--- a/documentation/COMPASS Developer Guide.docx
+++ b/documentation/COMPASS Developer Guide.docx
@@ -44,7 +44,7 @@
                     </pic:cNvPicPr>
                   </pic:nvPicPr>
                   <pic:blipFill>
-                    <a:blip r:embed="rId7" cstate="print">
+                    <a:blip r:embed="rId8" cstate="print">
                       <a:duotone>
                         <a:prstClr val="black"/>
                         <a:schemeClr val="tx1">
@@ -177,7 +177,7 @@
                     </pic:cNvPicPr>
                   </pic:nvPicPr>
                   <pic:blipFill>
-                    <a:blip r:embed="rId8" cstate="print">
+                    <a:blip r:embed="rId9" cstate="print">
                       <a:extLst>
                         <a:ext uri="{28A0092B-C50C-407E-A947-70E740481C1C}">
                           <a14:useLocalDpi xmlns:a14="http://schemas.microsoft.com/office/drawing/2010/main" val="0"/>
@@ -311,100 +311,11 @@
       </w:pPr>
       <w:r>
         <w:rPr>
-          <w:noProof/>
+          <w:rFonts w:ascii="Times New Roman" w:hAnsi="Times New Roman" w:cs="Times New Roman"/>
           <w:sz w:val="24"/>
           <w:szCs w:val="24"/>
         </w:rPr>
         <w:lastRenderedPageBreak/>
-        <mc:AlternateContent>
-          <mc:Choice Requires="wps">
-            <w:drawing>
-              <wp:anchor distT="0" distB="0" distL="114300" distR="114300" simplePos="0" relativeHeight="251661312" behindDoc="0" locked="0" layoutInCell="1" allowOverlap="1">
-                <wp:simplePos x="0" y="0"/>
-                <wp:positionH relativeFrom="column">
-                  <wp:posOffset>-577850</wp:posOffset>
-                </wp:positionH>
-                <wp:positionV relativeFrom="paragraph">
-                  <wp:posOffset>8380368</wp:posOffset>
-                </wp:positionV>
-                <wp:extent cx="2166257" cy="468086"/>
-                <wp:effectExtent l="0" t="0" r="5715" b="8255"/>
-                <wp:wrapNone/>
-                <wp:docPr id="7" name="Rectangle 7"/>
-                <wp:cNvGraphicFramePr/>
-                <a:graphic xmlns:a="http://schemas.openxmlformats.org/drawingml/2006/main">
-                  <a:graphicData uri="http://schemas.microsoft.com/office/word/2010/wordprocessingShape">
-                    <wps:wsp>
-                      <wps:cNvSpPr/>
-                      <wps:spPr>
-                        <a:xfrm>
-                          <a:off x="0" y="0"/>
-                          <a:ext cx="2166257" cy="468086"/>
-                        </a:xfrm>
-                        <a:prstGeom prst="rect">
-                          <a:avLst/>
-                        </a:prstGeom>
-                        <a:blipFill dpi="0" rotWithShape="1">
-                          <a:blip r:embed="rId9" cstate="print">
-                            <a:alphaModFix amt="35000"/>
-                            <a:extLst>
-                              <a:ext uri="{28A0092B-C50C-407E-A947-70E740481C1C}">
-                                <a14:useLocalDpi xmlns:a14="http://schemas.microsoft.com/office/drawing/2010/main" val="0"/>
-                              </a:ext>
-                            </a:extLst>
-                          </a:blip>
-                          <a:srcRect/>
-                          <a:stretch>
-                            <a:fillRect/>
-                          </a:stretch>
-                        </a:blipFill>
-                        <a:ln>
-                          <a:noFill/>
-                        </a:ln>
-                      </wps:spPr>
-                      <wps:style>
-                        <a:lnRef idx="2">
-                          <a:schemeClr val="accent1">
-                            <a:shade val="50000"/>
-                          </a:schemeClr>
-                        </a:lnRef>
-                        <a:fillRef idx="1">
-                          <a:schemeClr val="accent1"/>
-                        </a:fillRef>
-                        <a:effectRef idx="0">
-                          <a:schemeClr val="accent1"/>
-                        </a:effectRef>
-                        <a:fontRef idx="minor">
-                          <a:schemeClr val="lt1"/>
-                        </a:fontRef>
-                      </wps:style>
-                      <wps:bodyPr rot="0" spcFirstLastPara="0" vertOverflow="overflow" horzOverflow="overflow" vert="horz" wrap="square" lIns="91440" tIns="45720" rIns="91440" bIns="45720" numCol="1" spcCol="0" rtlCol="0" fromWordArt="0" anchor="ctr" anchorCtr="0" forceAA="0" compatLnSpc="1">
-                        <a:prstTxWarp prst="textNoShape">
-                          <a:avLst/>
-                        </a:prstTxWarp>
-                        <a:noAutofit/>
-                      </wps:bodyPr>
-                    </wps:wsp>
-                  </a:graphicData>
-                </a:graphic>
-              </wp:anchor>
-            </w:drawing>
-          </mc:Choice>
-          <mc:Fallback>
-            <w:pict>
-              <v:rect w14:anchorId="5ABD6ADE" id="Rectangle 7" o:spid="_x0000_s1026" style="position:absolute;margin-left:-45.5pt;margin-top:659.85pt;width:170.55pt;height:36.85pt;z-index:251661312;visibility:visible;mso-wrap-style:square;mso-wrap-distance-left:9pt;mso-wrap-distance-top:0;mso-wrap-distance-right:9pt;mso-wrap-distance-bottom:0;mso-position-horizontal:absolute;mso-position-horizontal-relative:text;mso-position-vertical:absolute;mso-position-vertical-relative:text;v-text-anchor:middle" o:gfxdata="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" stroked="f" strokeweight="1pt">
-                <v:fill r:id="rId10" o:title="" opacity="22938f" recolor="t" rotate="t" type="frame"/>
-              </v:rect>
-            </w:pict>
-          </mc:Fallback>
-        </mc:AlternateContent>
-      </w:r>
-      <w:r>
-        <w:rPr>
-          <w:rFonts w:ascii="Times New Roman" w:hAnsi="Times New Roman" w:cs="Times New Roman"/>
-          <w:sz w:val="24"/>
-          <w:szCs w:val="24"/>
-        </w:rPr>
         <w:t>Project Conventions:</w:t>
       </w:r>
     </w:p>
@@ -1804,7 +1715,7 @@
         </w:rPr>
         <w:t xml:space="preserve">Download and install Git: </w:t>
       </w:r>
-      <w:hyperlink r:id="rId11" w:history="1">
+      <w:hyperlink r:id="rId10" w:history="1">
         <w:r>
           <w:rPr>
             <w:rStyle w:val="Hyperlink"/>
@@ -1842,7 +1753,7 @@
         </w:rPr>
         <w:t xml:space="preserve">Download and install QT Creator Open Source: </w:t>
       </w:r>
-      <w:hyperlink r:id="rId12" w:history="1">
+      <w:hyperlink r:id="rId11" w:history="1">
         <w:r>
           <w:rPr>
             <w:rStyle w:val="Hyperlink"/>
@@ -1926,6 +1837,910 @@
           <w:szCs w:val="24"/>
         </w:rPr>
         <w:t xml:space="preserve">    - CMD: git clone </w:t>
+      </w:r>
+      <w:hyperlink r:id="rId12" w:history="1">
+        <w:r>
+          <w:rPr>
+            <w:rStyle w:val="Hyperlink"/>
+            <w:rFonts w:ascii="Times New Roman" w:hAnsi="Times New Roman" w:cs="Times New Roman"/>
+            <w:sz w:val="24"/>
+            <w:szCs w:val="24"/>
+          </w:rPr>
+          <w:t>https://github.com/henry-valentine/COMPASS</w:t>
+        </w:r>
+      </w:hyperlink>
+      <w:r>
+        <w:rPr>
+          <w:rFonts w:ascii="Times New Roman" w:hAnsi="Times New Roman" w:cs="Times New Roman"/>
+          <w:sz w:val="24"/>
+          <w:szCs w:val="24"/>
+        </w:rPr>
+        <w:t xml:space="preserve"> </w:t>
+      </w:r>
+    </w:p>
+    <w:p>
+      <w:pPr>
+        <w:rPr>
+          <w:rFonts w:ascii="Times New Roman" w:hAnsi="Times New Roman" w:cs="Times New Roman"/>
+          <w:sz w:val="24"/>
+          <w:szCs w:val="24"/>
+        </w:rPr>
+      </w:pPr>
+      <w:r>
+        <w:rPr>
+          <w:rFonts w:ascii="Times New Roman" w:hAnsi="Times New Roman" w:cs="Times New Roman"/>
+          <w:sz w:val="24"/>
+          <w:szCs w:val="24"/>
+        </w:rPr>
+        <w:t xml:space="preserve"> 2. Configure and build the project in QT</w:t>
+      </w:r>
+    </w:p>
+    <w:p>
+      <w:pPr>
+        <w:rPr>
+          <w:rFonts w:ascii="Times New Roman" w:hAnsi="Times New Roman" w:cs="Times New Roman"/>
+          <w:sz w:val="24"/>
+          <w:szCs w:val="24"/>
+        </w:rPr>
+      </w:pPr>
+      <w:r>
+        <w:rPr>
+          <w:rFonts w:ascii="Times New Roman" w:hAnsi="Times New Roman" w:cs="Times New Roman"/>
+          <w:sz w:val="24"/>
+          <w:szCs w:val="24"/>
+        </w:rPr>
+        <w:t xml:space="preserve">    - Open COMPASS.pro in QT</w:t>
+      </w:r>
+    </w:p>
+    <w:p>
+      <w:pPr>
+        <w:rPr>
+          <w:rFonts w:ascii="Times New Roman" w:hAnsi="Times New Roman" w:cs="Times New Roman"/>
+          <w:sz w:val="24"/>
+          <w:szCs w:val="24"/>
+        </w:rPr>
+      </w:pPr>
+      <w:r>
+        <w:rPr>
+          <w:rFonts w:ascii="Times New Roman" w:hAnsi="Times New Roman" w:cs="Times New Roman"/>
+          <w:sz w:val="24"/>
+          <w:szCs w:val="24"/>
+        </w:rPr>
+        <w:t xml:space="preserve">    - On the selected default compiler kit, go to the Details tab and deselect </w:t>
+      </w:r>
+      <w:r>
+        <w:rPr>
+          <w:rFonts w:ascii="Times New Roman" w:hAnsi="Times New Roman" w:cs="Times New Roman"/>
+          <w:i/>
+          <w:sz w:val="24"/>
+          <w:szCs w:val="24"/>
+        </w:rPr>
+        <w:t xml:space="preserve">profile </w:t>
+      </w:r>
+      <w:r>
+        <w:rPr>
+          <w:rFonts w:ascii="Times New Roman" w:hAnsi="Times New Roman" w:cs="Times New Roman"/>
+          <w:sz w:val="24"/>
+          <w:szCs w:val="24"/>
+        </w:rPr>
+        <w:t xml:space="preserve">and </w:t>
+      </w:r>
+      <w:r>
+        <w:rPr>
+          <w:rFonts w:ascii="Times New Roman" w:hAnsi="Times New Roman" w:cs="Times New Roman"/>
+          <w:i/>
+          <w:sz w:val="24"/>
+          <w:szCs w:val="24"/>
+        </w:rPr>
+        <w:t>debug</w:t>
+      </w:r>
+    </w:p>
+    <w:p>
+      <w:pPr>
+        <w:rPr>
+          <w:rFonts w:ascii="Times New Roman" w:hAnsi="Times New Roman" w:cs="Times New Roman"/>
+          <w:sz w:val="24"/>
+          <w:szCs w:val="24"/>
+        </w:rPr>
+      </w:pPr>
+      <w:r>
+        <w:rPr>
+          <w:rFonts w:ascii="Times New Roman" w:hAnsi="Times New Roman" w:cs="Times New Roman"/>
+          <w:sz w:val="24"/>
+          <w:szCs w:val="24"/>
+        </w:rPr>
+        <w:t xml:space="preserve">    - Select the default compiler kit and continue</w:t>
+      </w:r>
+    </w:p>
+    <w:p>
+      <w:pPr>
+        <w:rPr>
+          <w:rFonts w:ascii="Times New Roman" w:hAnsi="Times New Roman" w:cs="Times New Roman"/>
+          <w:sz w:val="24"/>
+          <w:szCs w:val="24"/>
+        </w:rPr>
+      </w:pPr>
+      <w:r>
+        <w:rPr>
+          <w:rFonts w:ascii="Times New Roman" w:hAnsi="Times New Roman" w:cs="Times New Roman"/>
+          <w:sz w:val="24"/>
+          <w:szCs w:val="24"/>
+        </w:rPr>
+        <w:t xml:space="preserve">    - Change the build directory by going to </w:t>
+      </w:r>
+      <w:r>
+        <w:rPr>
+          <w:rFonts w:ascii="Times New Roman" w:hAnsi="Times New Roman" w:cs="Times New Roman"/>
+          <w:b/>
+          <w:sz w:val="24"/>
+          <w:szCs w:val="24"/>
+        </w:rPr>
+        <w:t xml:space="preserve">Projects&gt;General&gt;Build Directory </w:t>
+      </w:r>
+    </w:p>
+    <w:p>
+      <w:pPr>
+        <w:rPr>
+          <w:rFonts w:ascii="Times New Roman" w:hAnsi="Times New Roman" w:cs="Times New Roman"/>
+          <w:sz w:val="24"/>
+          <w:szCs w:val="24"/>
+        </w:rPr>
+      </w:pPr>
+      <w:r>
+        <w:rPr>
+          <w:rFonts w:ascii="Times New Roman" w:hAnsi="Times New Roman" w:cs="Times New Roman"/>
+          <w:sz w:val="24"/>
+          <w:szCs w:val="24"/>
+        </w:rPr>
+        <w:t xml:space="preserve">    - Click </w:t>
+      </w:r>
+      <w:r>
+        <w:rPr>
+          <w:rFonts w:ascii="Times New Roman" w:hAnsi="Times New Roman" w:cs="Times New Roman"/>
+          <w:b/>
+          <w:sz w:val="24"/>
+          <w:szCs w:val="24"/>
+        </w:rPr>
+        <w:t xml:space="preserve">Browse </w:t>
+      </w:r>
+      <w:r>
+        <w:rPr>
+          <w:rFonts w:ascii="Times New Roman" w:hAnsi="Times New Roman" w:cs="Times New Roman"/>
+          <w:sz w:val="24"/>
+          <w:szCs w:val="24"/>
+        </w:rPr>
+        <w:t>and select &lt;Your Repo Copy Directory&gt;/COMPASS/build</w:t>
+      </w:r>
+    </w:p>
+    <w:p>
+      <w:pPr>
+        <w:rPr>
+          <w:rFonts w:ascii="Times New Roman" w:hAnsi="Times New Roman" w:cs="Times New Roman"/>
+          <w:sz w:val="24"/>
+          <w:szCs w:val="24"/>
+        </w:rPr>
+      </w:pPr>
+      <w:r>
+        <w:rPr>
+          <w:rFonts w:ascii="Times New Roman" w:hAnsi="Times New Roman" w:cs="Times New Roman"/>
+          <w:sz w:val="24"/>
+          <w:szCs w:val="24"/>
+        </w:rPr>
+        <w:t xml:space="preserve"> </w:t>
+      </w:r>
+      <w:r>
+        <w:rPr>
+          <w:rFonts w:ascii="Times New Roman" w:hAnsi="Times New Roman" w:cs="Times New Roman"/>
+          <w:sz w:val="24"/>
+          <w:szCs w:val="24"/>
+        </w:rPr>
+        <w:t>3</w:t>
+      </w:r>
+      <w:r>
+        <w:rPr>
+          <w:rFonts w:ascii="Times New Roman" w:hAnsi="Times New Roman" w:cs="Times New Roman"/>
+          <w:sz w:val="24"/>
+          <w:szCs w:val="24"/>
+        </w:rPr>
+        <w:t>. Create a new branch from master</w:t>
+      </w:r>
+      <w:r>
+        <w:rPr>
+          <w:rFonts w:ascii="Times New Roman" w:hAnsi="Times New Roman" w:cs="Times New Roman"/>
+          <w:sz w:val="24"/>
+          <w:szCs w:val="24"/>
+        </w:rPr>
+        <w:t xml:space="preserve"> to add your changes</w:t>
+      </w:r>
+    </w:p>
+    <w:p>
+      <w:pPr>
+        <w:rPr>
+          <w:rFonts w:ascii="Times New Roman" w:hAnsi="Times New Roman" w:cs="Times New Roman"/>
+          <w:sz w:val="24"/>
+          <w:szCs w:val="24"/>
+        </w:rPr>
+      </w:pPr>
+      <w:r>
+        <w:rPr>
+          <w:rFonts w:ascii="Times New Roman" w:hAnsi="Times New Roman" w:cs="Times New Roman"/>
+          <w:sz w:val="24"/>
+          <w:szCs w:val="24"/>
+        </w:rPr>
+        <w:t xml:space="preserve">    - Branch should be titled according to what is being added</w:t>
+      </w:r>
+    </w:p>
+    <w:p>
+      <w:pPr>
+        <w:rPr>
+          <w:rFonts w:ascii="Times New Roman" w:hAnsi="Times New Roman" w:cs="Times New Roman"/>
+          <w:sz w:val="24"/>
+          <w:szCs w:val="24"/>
+        </w:rPr>
+      </w:pPr>
+      <w:r>
+        <w:rPr>
+          <w:rFonts w:ascii="Times New Roman" w:hAnsi="Times New Roman" w:cs="Times New Roman"/>
+          <w:sz w:val="24"/>
+          <w:szCs w:val="24"/>
+        </w:rPr>
+        <w:t xml:space="preserve">    - CMD: git branch</w:t>
+      </w:r>
+      <w:r>
+        <w:rPr>
+          <w:rFonts w:ascii="Times New Roman" w:hAnsi="Times New Roman" w:cs="Times New Roman"/>
+          <w:sz w:val="24"/>
+          <w:szCs w:val="24"/>
+        </w:rPr>
+        <w:t xml:space="preserve"> origin</w:t>
+      </w:r>
+      <w:r>
+        <w:rPr>
+          <w:rFonts w:ascii="Times New Roman" w:hAnsi="Times New Roman" w:cs="Times New Roman"/>
+          <w:sz w:val="24"/>
+          <w:szCs w:val="24"/>
+        </w:rPr>
+        <w:t xml:space="preserve"> &lt;Branch Name&gt;</w:t>
+      </w:r>
+    </w:p>
+    <w:p>
+      <w:pPr>
+        <w:rPr>
+          <w:rFonts w:ascii="Times New Roman" w:hAnsi="Times New Roman" w:cs="Times New Roman"/>
+          <w:sz w:val="24"/>
+          <w:szCs w:val="24"/>
+        </w:rPr>
+      </w:pPr>
+      <w:r>
+        <w:rPr>
+          <w:rFonts w:ascii="Times New Roman" w:hAnsi="Times New Roman" w:cs="Times New Roman"/>
+          <w:sz w:val="24"/>
+          <w:szCs w:val="24"/>
+        </w:rPr>
+        <w:t xml:space="preserve"> </w:t>
+      </w:r>
+      <w:r>
+        <w:rPr>
+          <w:rFonts w:ascii="Times New Roman" w:hAnsi="Times New Roman" w:cs="Times New Roman"/>
+          <w:sz w:val="24"/>
+          <w:szCs w:val="24"/>
+        </w:rPr>
+        <w:t>4</w:t>
+      </w:r>
+      <w:r>
+        <w:rPr>
+          <w:rFonts w:ascii="Times New Roman" w:hAnsi="Times New Roman" w:cs="Times New Roman"/>
+          <w:sz w:val="24"/>
+          <w:szCs w:val="24"/>
+        </w:rPr>
+        <w:t>. Checkout branch and make all changes</w:t>
+      </w:r>
+    </w:p>
+    <w:p>
+      <w:pPr>
+        <w:rPr>
+          <w:rFonts w:ascii="Times New Roman" w:hAnsi="Times New Roman" w:cs="Times New Roman"/>
+          <w:sz w:val="24"/>
+          <w:szCs w:val="24"/>
+        </w:rPr>
+      </w:pPr>
+      <w:r>
+        <w:rPr>
+          <w:rFonts w:ascii="Times New Roman" w:hAnsi="Times New Roman" w:cs="Times New Roman"/>
+          <w:sz w:val="24"/>
+          <w:szCs w:val="24"/>
+        </w:rPr>
+        <w:t xml:space="preserve">    - CMD: git checkout</w:t>
+      </w:r>
+      <w:r>
+        <w:rPr>
+          <w:rFonts w:ascii="Times New Roman" w:hAnsi="Times New Roman" w:cs="Times New Roman"/>
+          <w:sz w:val="24"/>
+          <w:szCs w:val="24"/>
+        </w:rPr>
+        <w:t xml:space="preserve"> </w:t>
+      </w:r>
+      <w:r>
+        <w:rPr>
+          <w:rFonts w:ascii="Times New Roman" w:hAnsi="Times New Roman" w:cs="Times New Roman"/>
+          <w:sz w:val="24"/>
+          <w:szCs w:val="24"/>
+        </w:rPr>
+        <w:t>&lt;Branch Name&gt;</w:t>
+      </w:r>
+    </w:p>
+    <w:p>
+      <w:pPr>
+        <w:rPr>
+          <w:rFonts w:ascii="Times New Roman" w:hAnsi="Times New Roman" w:cs="Times New Roman"/>
+          <w:sz w:val="24"/>
+          <w:szCs w:val="24"/>
+        </w:rPr>
+      </w:pPr>
+      <w:r>
+        <w:rPr>
+          <w:rFonts w:ascii="Times New Roman" w:hAnsi="Times New Roman" w:cs="Times New Roman"/>
+          <w:sz w:val="24"/>
+          <w:szCs w:val="24"/>
+        </w:rPr>
+        <w:t xml:space="preserve">    - Add all changes to the program that you intend to make and return to step 5.</w:t>
+      </w:r>
+    </w:p>
+    <w:p>
+      <w:pPr>
+        <w:rPr>
+          <w:rFonts w:ascii="Times New Roman" w:hAnsi="Times New Roman" w:cs="Times New Roman"/>
+          <w:sz w:val="24"/>
+          <w:szCs w:val="24"/>
+        </w:rPr>
+      </w:pPr>
+      <w:r>
+        <w:rPr>
+          <w:rFonts w:ascii="Times New Roman" w:hAnsi="Times New Roman" w:cs="Times New Roman"/>
+          <w:sz w:val="24"/>
+          <w:szCs w:val="24"/>
+        </w:rPr>
+        <w:t xml:space="preserve"> 5. Delete your build information before committing changes</w:t>
+      </w:r>
+    </w:p>
+    <w:p>
+      <w:pPr>
+        <w:rPr>
+          <w:rFonts w:ascii="Times New Roman" w:hAnsi="Times New Roman" w:cs="Times New Roman"/>
+          <w:sz w:val="24"/>
+          <w:szCs w:val="24"/>
+        </w:rPr>
+      </w:pPr>
+      <w:r>
+        <w:rPr>
+          <w:rFonts w:ascii="Times New Roman" w:hAnsi="Times New Roman" w:cs="Times New Roman"/>
+          <w:sz w:val="24"/>
+          <w:szCs w:val="24"/>
+        </w:rPr>
+        <w:t xml:space="preserve">   - Delete COMPASS/</w:t>
+      </w:r>
+      <w:proofErr w:type="spellStart"/>
+      <w:r>
+        <w:rPr>
+          <w:rFonts w:ascii="Times New Roman" w:hAnsi="Times New Roman" w:cs="Times New Roman"/>
+          <w:sz w:val="24"/>
+          <w:szCs w:val="24"/>
+        </w:rPr>
+        <w:t>COMPASS.pro.user</w:t>
+      </w:r>
+      <w:proofErr w:type="spellEnd"/>
+    </w:p>
+    <w:p>
+      <w:pPr>
+        <w:rPr>
+          <w:rFonts w:ascii="Times New Roman" w:hAnsi="Times New Roman" w:cs="Times New Roman"/>
+          <w:sz w:val="24"/>
+          <w:szCs w:val="24"/>
+        </w:rPr>
+      </w:pPr>
+      <w:r>
+        <w:rPr>
+          <w:rFonts w:ascii="Times New Roman" w:hAnsi="Times New Roman" w:cs="Times New Roman"/>
+          <w:sz w:val="24"/>
+          <w:szCs w:val="24"/>
+        </w:rPr>
+        <w:t xml:space="preserve">   - Delete all files in COMPASS/build </w:t>
+      </w:r>
+      <w:r>
+        <w:rPr>
+          <w:rFonts w:ascii="Times New Roman" w:hAnsi="Times New Roman" w:cs="Times New Roman"/>
+          <w:i/>
+          <w:sz w:val="24"/>
+          <w:szCs w:val="24"/>
+        </w:rPr>
+        <w:t xml:space="preserve">except </w:t>
+      </w:r>
+      <w:r>
+        <w:rPr>
+          <w:rFonts w:ascii="Times New Roman" w:hAnsi="Times New Roman" w:cs="Times New Roman"/>
+          <w:sz w:val="24"/>
+          <w:szCs w:val="24"/>
+        </w:rPr>
+        <w:t>for ui_gui.h</w:t>
+      </w:r>
+    </w:p>
+    <w:p>
+      <w:pPr>
+        <w:rPr>
+          <w:rFonts w:ascii="Times New Roman" w:hAnsi="Times New Roman" w:cs="Times New Roman"/>
+          <w:sz w:val="24"/>
+          <w:szCs w:val="24"/>
+        </w:rPr>
+      </w:pPr>
+      <w:r>
+        <w:rPr>
+          <w:rFonts w:ascii="Times New Roman" w:hAnsi="Times New Roman" w:cs="Times New Roman"/>
+          <w:sz w:val="24"/>
+          <w:szCs w:val="24"/>
+        </w:rPr>
+        <w:t xml:space="preserve"> </w:t>
+      </w:r>
+      <w:r>
+        <w:rPr>
+          <w:rFonts w:ascii="Times New Roman" w:hAnsi="Times New Roman" w:cs="Times New Roman"/>
+          <w:sz w:val="24"/>
+          <w:szCs w:val="24"/>
+        </w:rPr>
+        <w:t>6</w:t>
+      </w:r>
+      <w:r>
+        <w:rPr>
+          <w:rFonts w:ascii="Times New Roman" w:hAnsi="Times New Roman" w:cs="Times New Roman"/>
+          <w:sz w:val="24"/>
+          <w:szCs w:val="24"/>
+        </w:rPr>
+        <w:t>. Add changes to the branch</w:t>
+      </w:r>
+    </w:p>
+    <w:p>
+      <w:pPr>
+        <w:rPr>
+          <w:rFonts w:ascii="Times New Roman" w:hAnsi="Times New Roman" w:cs="Times New Roman"/>
+          <w:sz w:val="24"/>
+          <w:szCs w:val="24"/>
+        </w:rPr>
+      </w:pPr>
+      <w:r>
+        <w:rPr>
+          <w:rFonts w:ascii="Times New Roman" w:hAnsi="Times New Roman" w:cs="Times New Roman"/>
+          <w:sz w:val="24"/>
+          <w:szCs w:val="24"/>
+        </w:rPr>
+        <w:t xml:space="preserve">    - CMD: git add -A</w:t>
+      </w:r>
+    </w:p>
+    <w:p>
+      <w:pPr>
+        <w:rPr>
+          <w:rFonts w:ascii="Times New Roman" w:hAnsi="Times New Roman" w:cs="Times New Roman"/>
+          <w:sz w:val="24"/>
+          <w:szCs w:val="24"/>
+        </w:rPr>
+      </w:pPr>
+      <w:r>
+        <w:rPr>
+          <w:rFonts w:ascii="Times New Roman" w:hAnsi="Times New Roman" w:cs="Times New Roman"/>
+          <w:sz w:val="24"/>
+          <w:szCs w:val="24"/>
+        </w:rPr>
+        <w:t xml:space="preserve"> </w:t>
+      </w:r>
+      <w:r>
+        <w:rPr>
+          <w:rFonts w:ascii="Times New Roman" w:hAnsi="Times New Roman" w:cs="Times New Roman"/>
+          <w:sz w:val="24"/>
+          <w:szCs w:val="24"/>
+        </w:rPr>
+        <w:t>7</w:t>
+      </w:r>
+      <w:r>
+        <w:rPr>
+          <w:rFonts w:ascii="Times New Roman" w:hAnsi="Times New Roman" w:cs="Times New Roman"/>
+          <w:sz w:val="24"/>
+          <w:szCs w:val="24"/>
+        </w:rPr>
+        <w:t>. Commit changes to the branch and include a message describing the changes</w:t>
+      </w:r>
+    </w:p>
+    <w:p>
+      <w:pPr>
+        <w:rPr>
+          <w:rFonts w:ascii="Times New Roman" w:hAnsi="Times New Roman" w:cs="Times New Roman"/>
+          <w:sz w:val="24"/>
+          <w:szCs w:val="24"/>
+        </w:rPr>
+      </w:pPr>
+      <w:r>
+        <w:rPr>
+          <w:rFonts w:ascii="Times New Roman" w:hAnsi="Times New Roman" w:cs="Times New Roman"/>
+          <w:sz w:val="24"/>
+          <w:szCs w:val="24"/>
+        </w:rPr>
+        <w:t xml:space="preserve">    - CMD: git commit -m "I changed stuff"</w:t>
+      </w:r>
+    </w:p>
+    <w:p>
+      <w:pPr>
+        <w:rPr>
+          <w:rFonts w:ascii="Times New Roman" w:hAnsi="Times New Roman" w:cs="Times New Roman"/>
+          <w:sz w:val="24"/>
+          <w:szCs w:val="24"/>
+        </w:rPr>
+      </w:pPr>
+      <w:r>
+        <w:rPr>
+          <w:rFonts w:ascii="Times New Roman" w:hAnsi="Times New Roman" w:cs="Times New Roman"/>
+          <w:sz w:val="24"/>
+          <w:szCs w:val="24"/>
+        </w:rPr>
+        <w:t xml:space="preserve"> </w:t>
+      </w:r>
+      <w:r>
+        <w:rPr>
+          <w:rFonts w:ascii="Times New Roman" w:hAnsi="Times New Roman" w:cs="Times New Roman"/>
+          <w:sz w:val="24"/>
+          <w:szCs w:val="24"/>
+        </w:rPr>
+        <w:t>8</w:t>
+      </w:r>
+      <w:r>
+        <w:rPr>
+          <w:rFonts w:ascii="Times New Roman" w:hAnsi="Times New Roman" w:cs="Times New Roman"/>
+          <w:sz w:val="24"/>
+          <w:szCs w:val="24"/>
+        </w:rPr>
+        <w:t xml:space="preserve">. </w:t>
+      </w:r>
+      <w:r>
+        <w:rPr>
+          <w:rFonts w:ascii="Times New Roman" w:hAnsi="Times New Roman" w:cs="Times New Roman"/>
+          <w:sz w:val="24"/>
+          <w:szCs w:val="24"/>
+        </w:rPr>
+        <w:t>Make sure your copy of the repository is up-to-date (VERY IMPORTANT)</w:t>
+      </w:r>
+    </w:p>
+    <w:p>
+      <w:pPr>
+        <w:rPr>
+          <w:rFonts w:ascii="Times New Roman" w:hAnsi="Times New Roman" w:cs="Times New Roman"/>
+          <w:sz w:val="24"/>
+          <w:szCs w:val="24"/>
+        </w:rPr>
+      </w:pPr>
+      <w:r>
+        <w:rPr>
+          <w:rFonts w:ascii="Times New Roman" w:hAnsi="Times New Roman" w:cs="Times New Roman"/>
+          <w:sz w:val="24"/>
+          <w:szCs w:val="24"/>
+        </w:rPr>
+        <w:t xml:space="preserve">    - CMD: git checkout master</w:t>
+      </w:r>
+    </w:p>
+    <w:p>
+      <w:pPr>
+        <w:rPr>
+          <w:rFonts w:ascii="Times New Roman" w:hAnsi="Times New Roman" w:cs="Times New Roman"/>
+          <w:sz w:val="24"/>
+          <w:szCs w:val="24"/>
+        </w:rPr>
+      </w:pPr>
+      <w:r>
+        <w:rPr>
+          <w:rFonts w:ascii="Times New Roman" w:hAnsi="Times New Roman" w:cs="Times New Roman"/>
+          <w:sz w:val="24"/>
+          <w:szCs w:val="24"/>
+        </w:rPr>
+        <w:t xml:space="preserve">    - </w:t>
+      </w:r>
+      <w:r>
+        <w:rPr>
+          <w:rFonts w:ascii="Times New Roman" w:hAnsi="Times New Roman" w:cs="Times New Roman"/>
+          <w:sz w:val="24"/>
+          <w:szCs w:val="24"/>
+        </w:rPr>
+        <w:t>CMD: git pull</w:t>
+      </w:r>
+    </w:p>
+    <w:p>
+      <w:pPr>
+        <w:rPr>
+          <w:rFonts w:ascii="Times New Roman" w:hAnsi="Times New Roman" w:cs="Times New Roman"/>
+          <w:sz w:val="24"/>
+          <w:szCs w:val="24"/>
+        </w:rPr>
+      </w:pPr>
+      <w:r>
+        <w:rPr>
+          <w:rFonts w:ascii="Times New Roman" w:hAnsi="Times New Roman" w:cs="Times New Roman"/>
+          <w:sz w:val="24"/>
+          <w:szCs w:val="24"/>
+        </w:rPr>
+        <w:lastRenderedPageBreak/>
+        <w:t xml:space="preserve">    - If any files were updated after running the pull command, you need to merge master into your branch.</w:t>
+      </w:r>
+    </w:p>
+    <w:p>
+      <w:pPr>
+        <w:rPr>
+          <w:rFonts w:ascii="Times New Roman" w:hAnsi="Times New Roman" w:cs="Times New Roman"/>
+          <w:sz w:val="24"/>
+          <w:szCs w:val="24"/>
+        </w:rPr>
+      </w:pPr>
+      <w:r>
+        <w:rPr>
+          <w:rFonts w:ascii="Times New Roman" w:hAnsi="Times New Roman" w:cs="Times New Roman"/>
+          <w:sz w:val="24"/>
+          <w:szCs w:val="24"/>
+        </w:rPr>
+        <w:t xml:space="preserve">        - checkout your branch again</w:t>
+      </w:r>
+    </w:p>
+    <w:p>
+      <w:pPr>
+        <w:rPr>
+          <w:rFonts w:ascii="Times New Roman" w:hAnsi="Times New Roman" w:cs="Times New Roman"/>
+          <w:sz w:val="24"/>
+          <w:szCs w:val="24"/>
+        </w:rPr>
+      </w:pPr>
+      <w:r>
+        <w:rPr>
+          <w:rFonts w:ascii="Times New Roman" w:hAnsi="Times New Roman" w:cs="Times New Roman"/>
+          <w:sz w:val="24"/>
+          <w:szCs w:val="24"/>
+        </w:rPr>
+        <w:t xml:space="preserve">        - CMD: git checkout &lt;Branch Name&gt;</w:t>
+      </w:r>
+    </w:p>
+    <w:p>
+      <w:pPr>
+        <w:rPr>
+          <w:rFonts w:ascii="Times New Roman" w:hAnsi="Times New Roman" w:cs="Times New Roman"/>
+          <w:sz w:val="24"/>
+          <w:szCs w:val="24"/>
+        </w:rPr>
+      </w:pPr>
+      <w:r>
+        <w:rPr>
+          <w:rFonts w:ascii="Times New Roman" w:hAnsi="Times New Roman" w:cs="Times New Roman"/>
+          <w:sz w:val="24"/>
+          <w:szCs w:val="24"/>
+        </w:rPr>
+        <w:t xml:space="preserve">        - Merge master into your branch</w:t>
+      </w:r>
+    </w:p>
+    <w:p>
+      <w:pPr>
+        <w:rPr>
+          <w:rFonts w:ascii="Times New Roman" w:hAnsi="Times New Roman" w:cs="Times New Roman"/>
+          <w:sz w:val="24"/>
+          <w:szCs w:val="24"/>
+        </w:rPr>
+      </w:pPr>
+      <w:r>
+        <w:rPr>
+          <w:rFonts w:ascii="Times New Roman" w:hAnsi="Times New Roman" w:cs="Times New Roman"/>
+          <w:sz w:val="24"/>
+          <w:szCs w:val="24"/>
+        </w:rPr>
+        <w:t xml:space="preserve">        - CMD: git merge master</w:t>
+      </w:r>
+    </w:p>
+    <w:p>
+      <w:pPr>
+        <w:rPr>
+          <w:rFonts w:ascii="Times New Roman" w:hAnsi="Times New Roman" w:cs="Times New Roman"/>
+          <w:sz w:val="24"/>
+          <w:szCs w:val="24"/>
+        </w:rPr>
+      </w:pPr>
+      <w:r>
+        <w:rPr>
+          <w:rFonts w:ascii="Times New Roman" w:hAnsi="Times New Roman" w:cs="Times New Roman"/>
+          <w:sz w:val="24"/>
+          <w:szCs w:val="24"/>
+        </w:rPr>
+        <w:t xml:space="preserve">        - You may end up with a merge conflict and the merge will fail</w:t>
+      </w:r>
+    </w:p>
+    <w:p>
+      <w:pPr>
+        <w:rPr>
+          <w:rFonts w:ascii="Times New Roman" w:hAnsi="Times New Roman" w:cs="Times New Roman"/>
+          <w:sz w:val="24"/>
+          <w:szCs w:val="24"/>
+        </w:rPr>
+      </w:pPr>
+      <w:r>
+        <w:rPr>
+          <w:rFonts w:ascii="Times New Roman" w:hAnsi="Times New Roman" w:cs="Times New Roman"/>
+          <w:sz w:val="24"/>
+          <w:szCs w:val="24"/>
+        </w:rPr>
+        <w:t xml:space="preserve">        - If there is a conflict, find the conflict and resolve it (Ask if you're not sure)</w:t>
+      </w:r>
+    </w:p>
+    <w:p>
+      <w:pPr>
+        <w:rPr>
+          <w:rFonts w:ascii="Times New Roman" w:hAnsi="Times New Roman" w:cs="Times New Roman"/>
+          <w:sz w:val="24"/>
+          <w:szCs w:val="24"/>
+        </w:rPr>
+      </w:pPr>
+      <w:r>
+        <w:rPr>
+          <w:rFonts w:ascii="Times New Roman" w:hAnsi="Times New Roman" w:cs="Times New Roman"/>
+          <w:sz w:val="24"/>
+          <w:szCs w:val="24"/>
+        </w:rPr>
+        <w:t xml:space="preserve">        - Add and commit changes</w:t>
+      </w:r>
+    </w:p>
+    <w:p>
+      <w:pPr>
+        <w:rPr>
+          <w:rFonts w:ascii="Times New Roman" w:hAnsi="Times New Roman" w:cs="Times New Roman"/>
+          <w:sz w:val="24"/>
+          <w:szCs w:val="24"/>
+        </w:rPr>
+      </w:pPr>
+      <w:r>
+        <w:rPr>
+          <w:rFonts w:ascii="Times New Roman" w:hAnsi="Times New Roman" w:cs="Times New Roman"/>
+          <w:sz w:val="24"/>
+          <w:szCs w:val="24"/>
+        </w:rPr>
+        <w:t xml:space="preserve"> </w:t>
+      </w:r>
+      <w:r>
+        <w:rPr>
+          <w:rFonts w:ascii="Times New Roman" w:hAnsi="Times New Roman" w:cs="Times New Roman"/>
+          <w:sz w:val="24"/>
+          <w:szCs w:val="24"/>
+        </w:rPr>
+        <w:t>9</w:t>
+      </w:r>
+      <w:r>
+        <w:rPr>
+          <w:rFonts w:ascii="Times New Roman" w:hAnsi="Times New Roman" w:cs="Times New Roman"/>
+          <w:sz w:val="24"/>
+          <w:szCs w:val="24"/>
+        </w:rPr>
+        <w:t>. Once your version is up to date, push your branch up to GitHub to be reviewed</w:t>
+      </w:r>
+    </w:p>
+    <w:p>
+      <w:pPr>
+        <w:rPr>
+          <w:rFonts w:ascii="Times New Roman" w:hAnsi="Times New Roman" w:cs="Times New Roman"/>
+          <w:sz w:val="24"/>
+          <w:szCs w:val="24"/>
+        </w:rPr>
+      </w:pPr>
+      <w:r>
+        <w:rPr>
+          <w:rFonts w:ascii="Times New Roman" w:hAnsi="Times New Roman" w:cs="Times New Roman"/>
+          <w:sz w:val="24"/>
+          <w:szCs w:val="24"/>
+        </w:rPr>
+        <w:t xml:space="preserve">    - Check out your branch</w:t>
+      </w:r>
+    </w:p>
+    <w:p>
+      <w:pPr>
+        <w:rPr>
+          <w:rFonts w:ascii="Times New Roman" w:hAnsi="Times New Roman" w:cs="Times New Roman"/>
+          <w:sz w:val="24"/>
+          <w:szCs w:val="24"/>
+        </w:rPr>
+      </w:pPr>
+      <w:r>
+        <w:rPr>
+          <w:rFonts w:ascii="Times New Roman" w:hAnsi="Times New Roman" w:cs="Times New Roman"/>
+          <w:sz w:val="24"/>
+          <w:szCs w:val="24"/>
+        </w:rPr>
+        <w:t xml:space="preserve">    - CMD: git checkout &lt;Branch Name&gt;</w:t>
+      </w:r>
+    </w:p>
+    <w:p>
+      <w:pPr>
+        <w:rPr>
+          <w:rFonts w:ascii="Times New Roman" w:hAnsi="Times New Roman" w:cs="Times New Roman"/>
+          <w:sz w:val="24"/>
+          <w:szCs w:val="24"/>
+        </w:rPr>
+      </w:pPr>
+      <w:r>
+        <w:rPr>
+          <w:rFonts w:ascii="Times New Roman" w:hAnsi="Times New Roman" w:cs="Times New Roman"/>
+          <w:sz w:val="24"/>
+          <w:szCs w:val="24"/>
+        </w:rPr>
+        <w:t xml:space="preserve">    - Push it up</w:t>
+      </w:r>
+    </w:p>
+    <w:p>
+      <w:pPr>
+        <w:rPr>
+          <w:rFonts w:ascii="Times New Roman" w:hAnsi="Times New Roman" w:cs="Times New Roman"/>
+          <w:sz w:val="24"/>
+          <w:szCs w:val="24"/>
+        </w:rPr>
+      </w:pPr>
+      <w:r>
+        <w:rPr>
+          <w:rFonts w:ascii="Times New Roman" w:hAnsi="Times New Roman" w:cs="Times New Roman"/>
+          <w:sz w:val="24"/>
+          <w:szCs w:val="24"/>
+        </w:rPr>
+        <w:t xml:space="preserve">    - CMD: git push &lt;Branch Name&gt;</w:t>
+      </w:r>
+    </w:p>
+    <w:p>
+      <w:pPr>
+        <w:rPr>
+          <w:rFonts w:ascii="Times New Roman" w:hAnsi="Times New Roman" w:cs="Times New Roman"/>
+          <w:sz w:val="24"/>
+          <w:szCs w:val="24"/>
+        </w:rPr>
+      </w:pPr>
+      <w:r>
+        <w:rPr>
+          <w:rFonts w:ascii="Times New Roman" w:hAnsi="Times New Roman" w:cs="Times New Roman"/>
+          <w:sz w:val="24"/>
+          <w:szCs w:val="24"/>
+        </w:rPr>
+        <w:t xml:space="preserve"> </w:t>
+      </w:r>
+      <w:r>
+        <w:rPr>
+          <w:rFonts w:ascii="Times New Roman" w:hAnsi="Times New Roman" w:cs="Times New Roman"/>
+          <w:sz w:val="24"/>
+          <w:szCs w:val="24"/>
+        </w:rPr>
+        <w:t>10</w:t>
+      </w:r>
+      <w:r>
+        <w:rPr>
+          <w:rFonts w:ascii="Times New Roman" w:hAnsi="Times New Roman" w:cs="Times New Roman"/>
+          <w:sz w:val="24"/>
+          <w:szCs w:val="24"/>
+        </w:rPr>
+        <w:t>. Create a pull request so your changes are reviewed</w:t>
+      </w:r>
+    </w:p>
+    <w:p>
+      <w:pPr>
+        <w:rPr>
+          <w:rFonts w:ascii="Times New Roman" w:hAnsi="Times New Roman" w:cs="Times New Roman"/>
+          <w:sz w:val="24"/>
+          <w:szCs w:val="24"/>
+        </w:rPr>
+      </w:pPr>
+      <w:r>
+        <w:rPr>
+          <w:rFonts w:ascii="Times New Roman" w:hAnsi="Times New Roman" w:cs="Times New Roman"/>
+          <w:sz w:val="24"/>
+          <w:szCs w:val="24"/>
+        </w:rPr>
+        <w:t xml:space="preserve">    - Go to repository on GitHub</w:t>
+      </w:r>
+      <w:r>
+        <w:rPr>
+          <w:rFonts w:ascii="Times New Roman" w:hAnsi="Times New Roman" w:cs="Times New Roman"/>
+          <w:sz w:val="24"/>
+          <w:szCs w:val="24"/>
+        </w:rPr>
+        <w:t xml:space="preserve"> </w:t>
       </w:r>
       <w:hyperlink r:id="rId13" w:history="1">
         <w:r>
@@ -1938,6 +2753,108 @@
           <w:t>https://github.com/henry-valentine/COMPASS</w:t>
         </w:r>
       </w:hyperlink>
+    </w:p>
+    <w:p>
+      <w:pPr>
+        <w:rPr>
+          <w:rFonts w:ascii="Times New Roman" w:hAnsi="Times New Roman" w:cs="Times New Roman"/>
+          <w:sz w:val="24"/>
+          <w:szCs w:val="24"/>
+        </w:rPr>
+      </w:pPr>
+      <w:r>
+        <w:rPr>
+          <w:rFonts w:ascii="Times New Roman" w:hAnsi="Times New Roman" w:cs="Times New Roman"/>
+          <w:sz w:val="24"/>
+          <w:szCs w:val="24"/>
+        </w:rPr>
+        <w:t xml:space="preserve">    - Select your branch</w:t>
+      </w:r>
+    </w:p>
+    <w:p>
+      <w:pPr>
+        <w:rPr>
+          <w:rFonts w:ascii="Times New Roman" w:hAnsi="Times New Roman" w:cs="Times New Roman"/>
+          <w:sz w:val="24"/>
+          <w:szCs w:val="24"/>
+        </w:rPr>
+      </w:pPr>
+      <w:r>
+        <w:rPr>
+          <w:rFonts w:ascii="Times New Roman" w:hAnsi="Times New Roman" w:cs="Times New Roman"/>
+          <w:sz w:val="24"/>
+          <w:szCs w:val="24"/>
+        </w:rPr>
+        <w:t xml:space="preserve">    - Click Green Button (Compare, Review, Create Pull Request)</w:t>
+      </w:r>
+    </w:p>
+    <w:p>
+      <w:pPr>
+        <w:rPr>
+          <w:rFonts w:ascii="Times New Roman" w:hAnsi="Times New Roman" w:cs="Times New Roman"/>
+          <w:sz w:val="24"/>
+          <w:szCs w:val="24"/>
+        </w:rPr>
+      </w:pPr>
+      <w:r>
+        <w:rPr>
+          <w:rFonts w:ascii="Times New Roman" w:hAnsi="Times New Roman" w:cs="Times New Roman"/>
+          <w:sz w:val="24"/>
+          <w:szCs w:val="24"/>
+        </w:rPr>
+        <w:t xml:space="preserve">    - Green Button at the top (Create Pull Request)</w:t>
+      </w:r>
+    </w:p>
+    <w:p>
+      <w:pPr>
+        <w:rPr>
+          <w:rFonts w:ascii="Times New Roman" w:hAnsi="Times New Roman" w:cs="Times New Roman"/>
+          <w:sz w:val="24"/>
+          <w:szCs w:val="24"/>
+        </w:rPr>
+      </w:pPr>
+      <w:r>
+        <w:rPr>
+          <w:rFonts w:ascii="Times New Roman" w:hAnsi="Times New Roman" w:cs="Times New Roman"/>
+          <w:sz w:val="24"/>
+          <w:szCs w:val="24"/>
+        </w:rPr>
+        <w:t xml:space="preserve">    - Add a title and </w:t>
+      </w:r>
+      <w:r>
+        <w:rPr>
+          <w:rFonts w:ascii="Times New Roman" w:hAnsi="Times New Roman" w:cs="Times New Roman"/>
+          <w:sz w:val="24"/>
+          <w:szCs w:val="24"/>
+        </w:rPr>
+        <w:t>comments to the pull request describing what changes or additions were made</w:t>
+      </w:r>
+    </w:p>
+    <w:p>
+      <w:pPr>
+        <w:rPr>
+          <w:rFonts w:ascii="Times New Roman" w:hAnsi="Times New Roman" w:cs="Times New Roman"/>
+          <w:sz w:val="24"/>
+          <w:szCs w:val="24"/>
+        </w:rPr>
+      </w:pPr>
+      <w:r>
+        <w:rPr>
+          <w:rFonts w:ascii="Times New Roman" w:hAnsi="Times New Roman" w:cs="Times New Roman"/>
+          <w:sz w:val="24"/>
+          <w:szCs w:val="24"/>
+        </w:rPr>
+        <w:t xml:space="preserve">    - Click Send Pull Request</w:t>
+      </w:r>
+    </w:p>
+    <w:p>
+      <w:pPr>
+        <w:rPr>
+          <w:rFonts w:ascii="Times New Roman" w:hAnsi="Times New Roman" w:cs="Times New Roman"/>
+          <w:sz w:val="24"/>
+          <w:szCs w:val="24"/>
+        </w:rPr>
+      </w:pPr>
       <w:r>
         <w:rPr>
           <w:rFonts w:ascii="Times New Roman" w:hAnsi="Times New Roman" w:cs="Times New Roman"/>
@@ -1946,1049 +2863,119 @@
         </w:rPr>
         <w:t xml:space="preserve"> </w:t>
       </w:r>
-    </w:p>
-    <w:p>
-      <w:pPr>
-        <w:rPr>
-          <w:rFonts w:ascii="Times New Roman" w:hAnsi="Times New Roman" w:cs="Times New Roman"/>
-          <w:sz w:val="24"/>
-          <w:szCs w:val="24"/>
-        </w:rPr>
-      </w:pPr>
-      <w:r>
-        <w:rPr>
-          <w:rFonts w:ascii="Times New Roman" w:hAnsi="Times New Roman" w:cs="Times New Roman"/>
-          <w:sz w:val="24"/>
-          <w:szCs w:val="24"/>
-        </w:rPr>
-        <w:t xml:space="preserve"> 2. Configure and build the project in QT</w:t>
-      </w:r>
-    </w:p>
-    <w:p>
-      <w:pPr>
-        <w:rPr>
-          <w:rFonts w:ascii="Times New Roman" w:hAnsi="Times New Roman" w:cs="Times New Roman"/>
-          <w:sz w:val="24"/>
-          <w:szCs w:val="24"/>
-        </w:rPr>
-      </w:pPr>
-      <w:r>
-        <w:rPr>
-          <w:rFonts w:ascii="Times New Roman" w:hAnsi="Times New Roman" w:cs="Times New Roman"/>
-          <w:sz w:val="24"/>
-          <w:szCs w:val="24"/>
-        </w:rPr>
-        <w:t xml:space="preserve">    - Open COMPASS.pro in QT</w:t>
-      </w:r>
-    </w:p>
-    <w:p>
-      <w:pPr>
-        <w:rPr>
-          <w:rFonts w:ascii="Times New Roman" w:hAnsi="Times New Roman" w:cs="Times New Roman"/>
-          <w:sz w:val="24"/>
-          <w:szCs w:val="24"/>
-        </w:rPr>
-      </w:pPr>
-      <w:r>
-        <w:rPr>
-          <w:rFonts w:ascii="Times New Roman" w:hAnsi="Times New Roman" w:cs="Times New Roman"/>
-          <w:sz w:val="24"/>
-          <w:szCs w:val="24"/>
-        </w:rPr>
-        <w:t xml:space="preserve">    - On the selected default compiler kit, go to the Details tab and deselect </w:t>
-      </w:r>
-      <w:r>
-        <w:rPr>
-          <w:rFonts w:ascii="Times New Roman" w:hAnsi="Times New Roman" w:cs="Times New Roman"/>
-          <w:i/>
-          <w:sz w:val="24"/>
-          <w:szCs w:val="24"/>
-        </w:rPr>
-        <w:t xml:space="preserve">profile </w:t>
-      </w:r>
-      <w:r>
-        <w:rPr>
-          <w:rFonts w:ascii="Times New Roman" w:hAnsi="Times New Roman" w:cs="Times New Roman"/>
-          <w:sz w:val="24"/>
-          <w:szCs w:val="24"/>
-        </w:rPr>
-        <w:t xml:space="preserve">and </w:t>
-      </w:r>
-      <w:r>
-        <w:rPr>
-          <w:rFonts w:ascii="Times New Roman" w:hAnsi="Times New Roman" w:cs="Times New Roman"/>
-          <w:i/>
-          <w:sz w:val="24"/>
-          <w:szCs w:val="24"/>
-        </w:rPr>
-        <w:t>debug</w:t>
-      </w:r>
-    </w:p>
-    <w:p>
-      <w:pPr>
-        <w:rPr>
-          <w:rFonts w:ascii="Times New Roman" w:hAnsi="Times New Roman" w:cs="Times New Roman"/>
-          <w:sz w:val="24"/>
-          <w:szCs w:val="24"/>
-        </w:rPr>
-      </w:pPr>
-      <w:r>
-        <w:rPr>
-          <w:rFonts w:ascii="Times New Roman" w:hAnsi="Times New Roman" w:cs="Times New Roman"/>
-          <w:sz w:val="24"/>
-          <w:szCs w:val="24"/>
-        </w:rPr>
-        <w:t xml:space="preserve">    - Select the default compiler kit and continue</w:t>
-      </w:r>
-    </w:p>
-    <w:p>
-      <w:pPr>
-        <w:rPr>
-          <w:rFonts w:ascii="Times New Roman" w:hAnsi="Times New Roman" w:cs="Times New Roman"/>
-          <w:sz w:val="24"/>
-          <w:szCs w:val="24"/>
-        </w:rPr>
-      </w:pPr>
-      <w:r>
-        <w:rPr>
-          <w:rFonts w:ascii="Times New Roman" w:hAnsi="Times New Roman" w:cs="Times New Roman"/>
-          <w:sz w:val="24"/>
-          <w:szCs w:val="24"/>
-        </w:rPr>
-        <w:t xml:space="preserve">    - Change the build directory by going to </w:t>
-      </w:r>
-      <w:r>
-        <w:rPr>
-          <w:rFonts w:ascii="Times New Roman" w:hAnsi="Times New Roman" w:cs="Times New Roman"/>
-          <w:b/>
-          <w:sz w:val="24"/>
-          <w:szCs w:val="24"/>
-        </w:rPr>
-        <w:t xml:space="preserve">Projects&gt;General&gt;Build Directory </w:t>
-      </w:r>
-    </w:p>
-    <w:p>
-      <w:pPr>
-        <w:rPr>
-          <w:rFonts w:ascii="Times New Roman" w:hAnsi="Times New Roman" w:cs="Times New Roman"/>
-          <w:sz w:val="24"/>
-          <w:szCs w:val="24"/>
-        </w:rPr>
-      </w:pPr>
-      <w:r>
-        <w:rPr>
-          <w:rFonts w:ascii="Times New Roman" w:hAnsi="Times New Roman" w:cs="Times New Roman"/>
-          <w:sz w:val="24"/>
-          <w:szCs w:val="24"/>
-        </w:rPr>
-        <w:t xml:space="preserve">    - Click </w:t>
-      </w:r>
-      <w:r>
-        <w:rPr>
-          <w:rFonts w:ascii="Times New Roman" w:hAnsi="Times New Roman" w:cs="Times New Roman"/>
-          <w:b/>
-          <w:sz w:val="24"/>
-          <w:szCs w:val="24"/>
-        </w:rPr>
-        <w:t xml:space="preserve">Browse </w:t>
-      </w:r>
-      <w:r>
-        <w:rPr>
-          <w:rFonts w:ascii="Times New Roman" w:hAnsi="Times New Roman" w:cs="Times New Roman"/>
-          <w:sz w:val="24"/>
-          <w:szCs w:val="24"/>
-        </w:rPr>
-        <w:t>and select &lt;Your Repo Copy Directory&gt;/COMPASS/build</w:t>
-      </w:r>
-    </w:p>
-    <w:p>
-      <w:pPr>
-        <w:rPr>
-          <w:rFonts w:ascii="Times New Roman" w:hAnsi="Times New Roman" w:cs="Times New Roman"/>
-          <w:sz w:val="24"/>
-          <w:szCs w:val="24"/>
-        </w:rPr>
-      </w:pPr>
-      <w:r>
-        <w:rPr>
-          <w:rFonts w:ascii="Times New Roman" w:hAnsi="Times New Roman" w:cs="Times New Roman"/>
-          <w:sz w:val="24"/>
-          <w:szCs w:val="24"/>
-        </w:rPr>
-        <w:t xml:space="preserve"> </w:t>
-      </w:r>
-      <w:r>
-        <w:rPr>
-          <w:rFonts w:ascii="Times New Roman" w:hAnsi="Times New Roman" w:cs="Times New Roman"/>
-          <w:sz w:val="24"/>
-          <w:szCs w:val="24"/>
-        </w:rPr>
-        <w:t>3</w:t>
-      </w:r>
-      <w:r>
-        <w:rPr>
-          <w:rFonts w:ascii="Times New Roman" w:hAnsi="Times New Roman" w:cs="Times New Roman"/>
-          <w:sz w:val="24"/>
-          <w:szCs w:val="24"/>
-        </w:rPr>
-        <w:t>. Create a new branch from master</w:t>
-      </w:r>
-      <w:r>
-        <w:rPr>
-          <w:rFonts w:ascii="Times New Roman" w:hAnsi="Times New Roman" w:cs="Times New Roman"/>
-          <w:sz w:val="24"/>
-          <w:szCs w:val="24"/>
-        </w:rPr>
-        <w:t xml:space="preserve"> to add your changes</w:t>
-      </w:r>
-    </w:p>
-    <w:p>
-      <w:pPr>
-        <w:rPr>
-          <w:rFonts w:ascii="Times New Roman" w:hAnsi="Times New Roman" w:cs="Times New Roman"/>
-          <w:sz w:val="24"/>
-          <w:szCs w:val="24"/>
-        </w:rPr>
-      </w:pPr>
-      <w:r>
-        <w:rPr>
-          <w:rFonts w:ascii="Times New Roman" w:hAnsi="Times New Roman" w:cs="Times New Roman"/>
-          <w:sz w:val="24"/>
-          <w:szCs w:val="24"/>
-        </w:rPr>
-        <w:t xml:space="preserve">    - Branch should be titled according to what is being added</w:t>
-      </w:r>
-    </w:p>
-    <w:p>
-      <w:pPr>
-        <w:rPr>
-          <w:rFonts w:ascii="Times New Roman" w:hAnsi="Times New Roman" w:cs="Times New Roman"/>
-          <w:sz w:val="24"/>
-          <w:szCs w:val="24"/>
-        </w:rPr>
-      </w:pPr>
-      <w:r>
-        <w:rPr>
-          <w:rFonts w:ascii="Times New Roman" w:hAnsi="Times New Roman" w:cs="Times New Roman"/>
-          <w:sz w:val="24"/>
-          <w:szCs w:val="24"/>
-        </w:rPr>
-        <w:t xml:space="preserve">    - CMD: git branch</w:t>
-      </w:r>
-      <w:r>
-        <w:rPr>
-          <w:rFonts w:ascii="Times New Roman" w:hAnsi="Times New Roman" w:cs="Times New Roman"/>
-          <w:sz w:val="24"/>
-          <w:szCs w:val="24"/>
-        </w:rPr>
-        <w:t xml:space="preserve"> origin</w:t>
-      </w:r>
-      <w:r>
-        <w:rPr>
-          <w:rFonts w:ascii="Times New Roman" w:hAnsi="Times New Roman" w:cs="Times New Roman"/>
-          <w:sz w:val="24"/>
-          <w:szCs w:val="24"/>
-        </w:rPr>
-        <w:t xml:space="preserve"> &lt;Branch Name&gt;</w:t>
-      </w:r>
-    </w:p>
-    <w:p>
-      <w:pPr>
-        <w:rPr>
-          <w:rFonts w:ascii="Times New Roman" w:hAnsi="Times New Roman" w:cs="Times New Roman"/>
-          <w:sz w:val="24"/>
-          <w:szCs w:val="24"/>
-        </w:rPr>
-      </w:pPr>
-      <w:r>
-        <w:rPr>
-          <w:rFonts w:ascii="Times New Roman" w:hAnsi="Times New Roman" w:cs="Times New Roman"/>
-          <w:sz w:val="24"/>
-          <w:szCs w:val="24"/>
-        </w:rPr>
-        <w:t xml:space="preserve"> </w:t>
-      </w:r>
-      <w:r>
-        <w:rPr>
-          <w:rFonts w:ascii="Times New Roman" w:hAnsi="Times New Roman" w:cs="Times New Roman"/>
-          <w:sz w:val="24"/>
-          <w:szCs w:val="24"/>
-        </w:rPr>
-        <w:t>4</w:t>
-      </w:r>
-      <w:r>
-        <w:rPr>
-          <w:rFonts w:ascii="Times New Roman" w:hAnsi="Times New Roman" w:cs="Times New Roman"/>
-          <w:sz w:val="24"/>
-          <w:szCs w:val="24"/>
-        </w:rPr>
-        <w:t>. Checkout branch and make all changes</w:t>
-      </w:r>
-    </w:p>
-    <w:p>
-      <w:pPr>
-        <w:rPr>
-          <w:rFonts w:ascii="Times New Roman" w:hAnsi="Times New Roman" w:cs="Times New Roman"/>
-          <w:sz w:val="24"/>
-          <w:szCs w:val="24"/>
-        </w:rPr>
-      </w:pPr>
-      <w:r>
-        <w:rPr>
-          <w:rFonts w:ascii="Times New Roman" w:hAnsi="Times New Roman" w:cs="Times New Roman"/>
-          <w:sz w:val="24"/>
-          <w:szCs w:val="24"/>
-        </w:rPr>
-        <w:t xml:space="preserve">    - CMD: git checkout</w:t>
-      </w:r>
-      <w:r>
-        <w:rPr>
-          <w:rFonts w:ascii="Times New Roman" w:hAnsi="Times New Roman" w:cs="Times New Roman"/>
-          <w:sz w:val="24"/>
-          <w:szCs w:val="24"/>
-        </w:rPr>
-        <w:t xml:space="preserve"> </w:t>
-      </w:r>
-      <w:r>
-        <w:rPr>
-          <w:rFonts w:ascii="Times New Roman" w:hAnsi="Times New Roman" w:cs="Times New Roman"/>
-          <w:sz w:val="24"/>
-          <w:szCs w:val="24"/>
-        </w:rPr>
-        <w:t>&lt;Branch Name&gt;</w:t>
-      </w:r>
-    </w:p>
-    <w:p>
-      <w:pPr>
-        <w:rPr>
-          <w:rFonts w:ascii="Times New Roman" w:hAnsi="Times New Roman" w:cs="Times New Roman"/>
-          <w:sz w:val="24"/>
-          <w:szCs w:val="24"/>
-        </w:rPr>
-      </w:pPr>
-      <w:r>
-        <w:rPr>
-          <w:rFonts w:ascii="Times New Roman" w:hAnsi="Times New Roman" w:cs="Times New Roman"/>
-          <w:sz w:val="24"/>
-          <w:szCs w:val="24"/>
-        </w:rPr>
-        <w:t xml:space="preserve">    - Add all changes to the program that you intend to make and return to step 5.</w:t>
-      </w:r>
-    </w:p>
-    <w:p>
-      <w:pPr>
-        <w:rPr>
-          <w:rFonts w:ascii="Times New Roman" w:hAnsi="Times New Roman" w:cs="Times New Roman"/>
-          <w:sz w:val="24"/>
-          <w:szCs w:val="24"/>
-        </w:rPr>
-      </w:pPr>
-      <w:r>
-        <w:rPr>
-          <w:rFonts w:ascii="Times New Roman" w:hAnsi="Times New Roman" w:cs="Times New Roman"/>
-          <w:sz w:val="24"/>
-          <w:szCs w:val="24"/>
-        </w:rPr>
-        <w:t xml:space="preserve"> 5. Delete your build information before committing changes</w:t>
-      </w:r>
-    </w:p>
-    <w:p>
-      <w:pPr>
-        <w:rPr>
-          <w:rFonts w:ascii="Times New Roman" w:hAnsi="Times New Roman" w:cs="Times New Roman"/>
-          <w:sz w:val="24"/>
-          <w:szCs w:val="24"/>
-        </w:rPr>
-      </w:pPr>
-      <w:r>
-        <w:rPr>
-          <w:rFonts w:ascii="Times New Roman" w:hAnsi="Times New Roman" w:cs="Times New Roman"/>
-          <w:sz w:val="24"/>
-          <w:szCs w:val="24"/>
-        </w:rPr>
-        <w:t xml:space="preserve">   - Delete COMPASS/</w:t>
-      </w:r>
-      <w:proofErr w:type="spellStart"/>
-      <w:r>
-        <w:rPr>
-          <w:rFonts w:ascii="Times New Roman" w:hAnsi="Times New Roman" w:cs="Times New Roman"/>
-          <w:sz w:val="24"/>
-          <w:szCs w:val="24"/>
-        </w:rPr>
-        <w:t>COMPASS.pro.user</w:t>
-      </w:r>
-      <w:proofErr w:type="spellEnd"/>
-    </w:p>
-    <w:p>
-      <w:pPr>
-        <w:rPr>
-          <w:rFonts w:ascii="Times New Roman" w:hAnsi="Times New Roman" w:cs="Times New Roman"/>
-          <w:sz w:val="24"/>
-          <w:szCs w:val="24"/>
-        </w:rPr>
-      </w:pPr>
-      <w:r>
-        <w:rPr>
-          <w:rFonts w:ascii="Times New Roman" w:hAnsi="Times New Roman" w:cs="Times New Roman"/>
-          <w:sz w:val="24"/>
-          <w:szCs w:val="24"/>
-        </w:rPr>
-        <w:t xml:space="preserve">   - Delete all files in COMPASS/build </w:t>
-      </w:r>
-      <w:r>
-        <w:rPr>
-          <w:rFonts w:ascii="Times New Roman" w:hAnsi="Times New Roman" w:cs="Times New Roman"/>
-          <w:i/>
-          <w:sz w:val="24"/>
-          <w:szCs w:val="24"/>
-        </w:rPr>
-        <w:t xml:space="preserve">except </w:t>
-      </w:r>
-      <w:r>
-        <w:rPr>
-          <w:rFonts w:ascii="Times New Roman" w:hAnsi="Times New Roman" w:cs="Times New Roman"/>
-          <w:sz w:val="24"/>
-          <w:szCs w:val="24"/>
-        </w:rPr>
-        <w:t>for ui_gui.h</w:t>
+      <w:r>
+        <w:rPr>
+          <w:rFonts w:ascii="Times New Roman" w:hAnsi="Times New Roman" w:cs="Times New Roman"/>
+          <w:sz w:val="24"/>
+          <w:szCs w:val="24"/>
+        </w:rPr>
+        <w:t>1</w:t>
+      </w:r>
+      <w:r>
+        <w:rPr>
+          <w:rFonts w:ascii="Times New Roman" w:hAnsi="Times New Roman" w:cs="Times New Roman"/>
+          <w:sz w:val="24"/>
+          <w:szCs w:val="24"/>
+        </w:rPr>
+        <w:t>1</w:t>
+      </w:r>
+      <w:r>
+        <w:rPr>
+          <w:rFonts w:ascii="Times New Roman" w:hAnsi="Times New Roman" w:cs="Times New Roman"/>
+          <w:sz w:val="24"/>
+          <w:szCs w:val="24"/>
+        </w:rPr>
+        <w:t xml:space="preserve">. </w:t>
+      </w:r>
+      <w:r>
+        <w:rPr>
+          <w:rFonts w:ascii="Times New Roman" w:hAnsi="Times New Roman" w:cs="Times New Roman"/>
+          <w:sz w:val="24"/>
+          <w:szCs w:val="24"/>
+        </w:rPr>
+        <w:t>Have a peer review your pull request, do not merge the pull request yourself.</w:t>
+      </w:r>
+    </w:p>
+    <w:p>
+      <w:pPr>
+        <w:rPr>
+          <w:rFonts w:ascii="Times New Roman" w:hAnsi="Times New Roman" w:cs="Times New Roman"/>
+          <w:sz w:val="24"/>
+          <w:szCs w:val="24"/>
+        </w:rPr>
+      </w:pPr>
+    </w:p>
+    <w:p>
+      <w:pPr>
+        <w:rPr>
+          <w:rFonts w:ascii="Times New Roman" w:hAnsi="Times New Roman" w:cs="Times New Roman"/>
+          <w:sz w:val="24"/>
+          <w:szCs w:val="24"/>
+        </w:rPr>
+      </w:pPr>
+      <w:r>
+        <w:rPr>
+          <w:rFonts w:ascii="Times New Roman" w:hAnsi="Times New Roman" w:cs="Times New Roman"/>
+          <w:sz w:val="24"/>
+          <w:szCs w:val="24"/>
+        </w:rPr>
+        <w:t>Helpful Tips:</w:t>
+      </w:r>
+    </w:p>
+    <w:p>
+      <w:pPr>
+        <w:rPr>
+          <w:rFonts w:ascii="Times New Roman" w:hAnsi="Times New Roman" w:cs="Times New Roman"/>
+          <w:sz w:val="24"/>
+          <w:szCs w:val="24"/>
+        </w:rPr>
+      </w:pPr>
+      <w:r>
+        <w:rPr>
+          <w:rFonts w:ascii="Times New Roman" w:hAnsi="Times New Roman" w:cs="Times New Roman"/>
+          <w:sz w:val="24"/>
+          <w:szCs w:val="24"/>
+        </w:rPr>
+        <w:t>Accidently Overwrite Files on Local Repository before adding them to GitHub:</w:t>
+      </w:r>
+    </w:p>
+    <w:p>
+      <w:pPr>
+        <w:rPr>
+          <w:rFonts w:ascii="Times New Roman" w:hAnsi="Times New Roman" w:cs="Times New Roman"/>
+          <w:sz w:val="24"/>
+          <w:szCs w:val="24"/>
+        </w:rPr>
+      </w:pPr>
+      <w:r>
+        <w:rPr>
+          <w:rFonts w:ascii="Times New Roman" w:hAnsi="Times New Roman" w:cs="Times New Roman"/>
+          <w:sz w:val="24"/>
+          <w:szCs w:val="24"/>
+        </w:rPr>
+        <w:t xml:space="preserve">- </w:t>
+      </w:r>
+      <w:r>
+        <w:rPr>
+          <w:rFonts w:ascii="Times New Roman" w:hAnsi="Times New Roman" w:cs="Times New Roman"/>
+          <w:sz w:val="24"/>
+          <w:szCs w:val="24"/>
+        </w:rPr>
+        <w:t xml:space="preserve">CMD: </w:t>
       </w:r>
       <w:bookmarkStart w:id="0" w:name="_GoBack"/>
       <w:bookmarkEnd w:id="0"/>
-    </w:p>
-    <w:p>
-      <w:pPr>
-        <w:rPr>
-          <w:rFonts w:ascii="Times New Roman" w:hAnsi="Times New Roman" w:cs="Times New Roman"/>
-          <w:sz w:val="24"/>
-          <w:szCs w:val="24"/>
-        </w:rPr>
-      </w:pPr>
-      <w:r>
-        <w:rPr>
-          <w:rFonts w:ascii="Times New Roman" w:hAnsi="Times New Roman" w:cs="Times New Roman"/>
-          <w:sz w:val="24"/>
-          <w:szCs w:val="24"/>
-        </w:rPr>
-        <w:t xml:space="preserve"> </w:t>
-      </w:r>
-      <w:r>
-        <w:rPr>
-          <w:rFonts w:ascii="Times New Roman" w:hAnsi="Times New Roman" w:cs="Times New Roman"/>
-          <w:sz w:val="24"/>
-          <w:szCs w:val="24"/>
-        </w:rPr>
-        <w:t>6</w:t>
-      </w:r>
-      <w:r>
-        <w:rPr>
-          <w:rFonts w:ascii="Times New Roman" w:hAnsi="Times New Roman" w:cs="Times New Roman"/>
-          <w:sz w:val="24"/>
-          <w:szCs w:val="24"/>
-        </w:rPr>
-        <w:t>. Add changes to the branch</w:t>
-      </w:r>
-    </w:p>
-    <w:p>
-      <w:pPr>
-        <w:rPr>
-          <w:rFonts w:ascii="Times New Roman" w:hAnsi="Times New Roman" w:cs="Times New Roman"/>
-          <w:sz w:val="24"/>
-          <w:szCs w:val="24"/>
-        </w:rPr>
-      </w:pPr>
-      <w:r>
-        <w:rPr>
-          <w:rFonts w:ascii="Times New Roman" w:hAnsi="Times New Roman" w:cs="Times New Roman"/>
-          <w:sz w:val="24"/>
-          <w:szCs w:val="24"/>
-        </w:rPr>
-        <w:t xml:space="preserve">    - CMD: git add -A</w:t>
-      </w:r>
-    </w:p>
-    <w:p>
-      <w:pPr>
-        <w:rPr>
-          <w:rFonts w:ascii="Times New Roman" w:hAnsi="Times New Roman" w:cs="Times New Roman"/>
-          <w:sz w:val="24"/>
-          <w:szCs w:val="24"/>
-        </w:rPr>
-      </w:pPr>
-      <w:r>
-        <w:rPr>
-          <w:rFonts w:ascii="Times New Roman" w:hAnsi="Times New Roman" w:cs="Times New Roman"/>
-          <w:sz w:val="24"/>
-          <w:szCs w:val="24"/>
-        </w:rPr>
-        <w:t xml:space="preserve"> </w:t>
-      </w:r>
-      <w:r>
-        <w:rPr>
-          <w:rFonts w:ascii="Times New Roman" w:hAnsi="Times New Roman" w:cs="Times New Roman"/>
-          <w:sz w:val="24"/>
-          <w:szCs w:val="24"/>
-        </w:rPr>
-        <w:t>7</w:t>
-      </w:r>
-      <w:r>
-        <w:rPr>
-          <w:rFonts w:ascii="Times New Roman" w:hAnsi="Times New Roman" w:cs="Times New Roman"/>
-          <w:sz w:val="24"/>
-          <w:szCs w:val="24"/>
-        </w:rPr>
-        <w:t>. Commit changes to the branch and include a message describing the changes</w:t>
-      </w:r>
-    </w:p>
-    <w:p>
-      <w:pPr>
-        <w:rPr>
-          <w:rFonts w:ascii="Times New Roman" w:hAnsi="Times New Roman" w:cs="Times New Roman"/>
-          <w:sz w:val="24"/>
-          <w:szCs w:val="24"/>
-        </w:rPr>
-      </w:pPr>
-      <w:r>
-        <w:rPr>
-          <w:rFonts w:ascii="Times New Roman" w:hAnsi="Times New Roman" w:cs="Times New Roman"/>
-          <w:sz w:val="24"/>
-          <w:szCs w:val="24"/>
-        </w:rPr>
-        <w:t xml:space="preserve">    - CMD: git commit -m "I changed stuff"</w:t>
-      </w:r>
-    </w:p>
-    <w:p>
-      <w:pPr>
-        <w:rPr>
-          <w:rFonts w:ascii="Times New Roman" w:hAnsi="Times New Roman" w:cs="Times New Roman"/>
-          <w:sz w:val="24"/>
-          <w:szCs w:val="24"/>
-        </w:rPr>
-      </w:pPr>
-      <w:r>
-        <w:rPr>
-          <w:rFonts w:ascii="Times New Roman" w:hAnsi="Times New Roman" w:cs="Times New Roman"/>
-          <w:sz w:val="24"/>
-          <w:szCs w:val="24"/>
-        </w:rPr>
-        <w:t xml:space="preserve"> </w:t>
-      </w:r>
-      <w:r>
-        <w:rPr>
-          <w:rFonts w:ascii="Times New Roman" w:hAnsi="Times New Roman" w:cs="Times New Roman"/>
-          <w:sz w:val="24"/>
-          <w:szCs w:val="24"/>
-        </w:rPr>
-        <w:t>8</w:t>
-      </w:r>
-      <w:r>
-        <w:rPr>
-          <w:rFonts w:ascii="Times New Roman" w:hAnsi="Times New Roman" w:cs="Times New Roman"/>
-          <w:sz w:val="24"/>
-          <w:szCs w:val="24"/>
-        </w:rPr>
-        <w:t xml:space="preserve">. </w:t>
-      </w:r>
-      <w:r>
-        <w:rPr>
-          <w:rFonts w:ascii="Times New Roman" w:hAnsi="Times New Roman" w:cs="Times New Roman"/>
-          <w:sz w:val="24"/>
-          <w:szCs w:val="24"/>
-        </w:rPr>
-        <w:t>Make sure your copy of the repository is up-to-date (VERY IMPORTANT)</w:t>
-      </w:r>
-    </w:p>
-    <w:p>
-      <w:pPr>
-        <w:rPr>
-          <w:rFonts w:ascii="Times New Roman" w:hAnsi="Times New Roman" w:cs="Times New Roman"/>
-          <w:sz w:val="24"/>
-          <w:szCs w:val="24"/>
-        </w:rPr>
-      </w:pPr>
-      <w:r>
-        <w:rPr>
-          <w:rFonts w:ascii="Times New Roman" w:hAnsi="Times New Roman" w:cs="Times New Roman"/>
-          <w:sz w:val="24"/>
-          <w:szCs w:val="24"/>
-        </w:rPr>
-        <w:t xml:space="preserve">    - CMD: git checkout master</w:t>
-      </w:r>
-    </w:p>
-    <w:p>
-      <w:pPr>
-        <w:rPr>
-          <w:rFonts w:ascii="Times New Roman" w:hAnsi="Times New Roman" w:cs="Times New Roman"/>
-          <w:sz w:val="24"/>
-          <w:szCs w:val="24"/>
-        </w:rPr>
-      </w:pPr>
-      <w:r>
-        <w:rPr>
-          <w:rFonts w:ascii="Times New Roman" w:hAnsi="Times New Roman" w:cs="Times New Roman"/>
-          <w:sz w:val="24"/>
-          <w:szCs w:val="24"/>
-        </w:rPr>
-        <w:t xml:space="preserve">    - </w:t>
-      </w:r>
-      <w:r>
-        <w:rPr>
-          <w:rFonts w:ascii="Times New Roman" w:hAnsi="Times New Roman" w:cs="Times New Roman"/>
-          <w:sz w:val="24"/>
-          <w:szCs w:val="24"/>
-        </w:rPr>
-        <w:t>CMD: git pull</w:t>
-      </w:r>
-    </w:p>
-    <w:p>
-      <w:pPr>
-        <w:rPr>
-          <w:rFonts w:ascii="Times New Roman" w:hAnsi="Times New Roman" w:cs="Times New Roman"/>
-          <w:sz w:val="24"/>
-          <w:szCs w:val="24"/>
-        </w:rPr>
-      </w:pPr>
-      <w:r>
-        <w:rPr>
-          <w:rFonts w:ascii="Times New Roman" w:hAnsi="Times New Roman" w:cs="Times New Roman"/>
-          <w:sz w:val="24"/>
-          <w:szCs w:val="24"/>
-        </w:rPr>
-        <w:lastRenderedPageBreak/>
-        <w:t xml:space="preserve">    - If any files were updated after running the pull command, you need to merge master into your branch.</w:t>
-      </w:r>
-    </w:p>
-    <w:p>
-      <w:pPr>
-        <w:rPr>
-          <w:rFonts w:ascii="Times New Roman" w:hAnsi="Times New Roman" w:cs="Times New Roman"/>
-          <w:sz w:val="24"/>
-          <w:szCs w:val="24"/>
-        </w:rPr>
-      </w:pPr>
-      <w:r>
-        <w:rPr>
-          <w:rFonts w:ascii="Times New Roman" w:hAnsi="Times New Roman" w:cs="Times New Roman"/>
-          <w:sz w:val="24"/>
-          <w:szCs w:val="24"/>
-        </w:rPr>
-        <w:t xml:space="preserve">        - checkout your branch again</w:t>
-      </w:r>
-    </w:p>
-    <w:p>
-      <w:pPr>
-        <w:rPr>
-          <w:rFonts w:ascii="Times New Roman" w:hAnsi="Times New Roman" w:cs="Times New Roman"/>
-          <w:sz w:val="24"/>
-          <w:szCs w:val="24"/>
-        </w:rPr>
-      </w:pPr>
-      <w:r>
-        <w:rPr>
-          <w:rFonts w:ascii="Times New Roman" w:hAnsi="Times New Roman" w:cs="Times New Roman"/>
-          <w:sz w:val="24"/>
-          <w:szCs w:val="24"/>
-        </w:rPr>
-        <w:t xml:space="preserve">        - CMD: git checkout &lt;Branch Name&gt;</w:t>
-      </w:r>
-    </w:p>
-    <w:p>
-      <w:pPr>
-        <w:rPr>
-          <w:rFonts w:ascii="Times New Roman" w:hAnsi="Times New Roman" w:cs="Times New Roman"/>
-          <w:sz w:val="24"/>
-          <w:szCs w:val="24"/>
-        </w:rPr>
-      </w:pPr>
-      <w:r>
-        <w:rPr>
-          <w:rFonts w:ascii="Times New Roman" w:hAnsi="Times New Roman" w:cs="Times New Roman"/>
-          <w:sz w:val="24"/>
-          <w:szCs w:val="24"/>
-        </w:rPr>
-        <w:t xml:space="preserve">        - Merge master into your branch</w:t>
-      </w:r>
-    </w:p>
-    <w:p>
-      <w:pPr>
-        <w:rPr>
-          <w:rFonts w:ascii="Times New Roman" w:hAnsi="Times New Roman" w:cs="Times New Roman"/>
-          <w:sz w:val="24"/>
-          <w:szCs w:val="24"/>
-        </w:rPr>
-      </w:pPr>
-      <w:r>
-        <w:rPr>
-          <w:rFonts w:ascii="Times New Roman" w:hAnsi="Times New Roman" w:cs="Times New Roman"/>
-          <w:sz w:val="24"/>
-          <w:szCs w:val="24"/>
-        </w:rPr>
-        <w:t xml:space="preserve">        - CMD: git merge master</w:t>
-      </w:r>
-    </w:p>
-    <w:p>
-      <w:pPr>
-        <w:rPr>
-          <w:rFonts w:ascii="Times New Roman" w:hAnsi="Times New Roman" w:cs="Times New Roman"/>
-          <w:sz w:val="24"/>
-          <w:szCs w:val="24"/>
-        </w:rPr>
-      </w:pPr>
-      <w:r>
-        <w:rPr>
-          <w:rFonts w:ascii="Times New Roman" w:hAnsi="Times New Roman" w:cs="Times New Roman"/>
-          <w:sz w:val="24"/>
-          <w:szCs w:val="24"/>
-        </w:rPr>
-        <w:t xml:space="preserve">        - You may end up with a merge conflict and the merge will fail</w:t>
-      </w:r>
-    </w:p>
-    <w:p>
-      <w:pPr>
-        <w:rPr>
-          <w:rFonts w:ascii="Times New Roman" w:hAnsi="Times New Roman" w:cs="Times New Roman"/>
-          <w:sz w:val="24"/>
-          <w:szCs w:val="24"/>
-        </w:rPr>
-      </w:pPr>
-      <w:r>
-        <w:rPr>
-          <w:rFonts w:ascii="Times New Roman" w:hAnsi="Times New Roman" w:cs="Times New Roman"/>
-          <w:sz w:val="24"/>
-          <w:szCs w:val="24"/>
-        </w:rPr>
-        <w:t xml:space="preserve">        - If there is a conflict, find the conflict and resolve it (Ask if you're not sure)</w:t>
-      </w:r>
-    </w:p>
-    <w:p>
-      <w:pPr>
-        <w:rPr>
-          <w:rFonts w:ascii="Times New Roman" w:hAnsi="Times New Roman" w:cs="Times New Roman"/>
-          <w:sz w:val="24"/>
-          <w:szCs w:val="24"/>
-        </w:rPr>
-      </w:pPr>
-      <w:r>
-        <w:rPr>
-          <w:rFonts w:ascii="Times New Roman" w:hAnsi="Times New Roman" w:cs="Times New Roman"/>
-          <w:sz w:val="24"/>
-          <w:szCs w:val="24"/>
-        </w:rPr>
-        <w:t xml:space="preserve">        - Add and commit changes</w:t>
-      </w:r>
-    </w:p>
-    <w:p>
-      <w:pPr>
-        <w:rPr>
-          <w:rFonts w:ascii="Times New Roman" w:hAnsi="Times New Roman" w:cs="Times New Roman"/>
-          <w:sz w:val="24"/>
-          <w:szCs w:val="24"/>
-        </w:rPr>
-      </w:pPr>
-      <w:r>
-        <w:rPr>
-          <w:rFonts w:ascii="Times New Roman" w:hAnsi="Times New Roman" w:cs="Times New Roman"/>
-          <w:sz w:val="24"/>
-          <w:szCs w:val="24"/>
-        </w:rPr>
-        <w:t xml:space="preserve"> </w:t>
-      </w:r>
-      <w:r>
-        <w:rPr>
-          <w:rFonts w:ascii="Times New Roman" w:hAnsi="Times New Roman" w:cs="Times New Roman"/>
-          <w:sz w:val="24"/>
-          <w:szCs w:val="24"/>
-        </w:rPr>
-        <w:t>9</w:t>
-      </w:r>
-      <w:r>
-        <w:rPr>
-          <w:rFonts w:ascii="Times New Roman" w:hAnsi="Times New Roman" w:cs="Times New Roman"/>
-          <w:sz w:val="24"/>
-          <w:szCs w:val="24"/>
-        </w:rPr>
-        <w:t>. Once your version is up to date, push your branch up to GitHub to be reviewed</w:t>
-      </w:r>
-    </w:p>
-    <w:p>
-      <w:pPr>
-        <w:rPr>
-          <w:rFonts w:ascii="Times New Roman" w:hAnsi="Times New Roman" w:cs="Times New Roman"/>
-          <w:sz w:val="24"/>
-          <w:szCs w:val="24"/>
-        </w:rPr>
-      </w:pPr>
-      <w:r>
-        <w:rPr>
-          <w:rFonts w:ascii="Times New Roman" w:hAnsi="Times New Roman" w:cs="Times New Roman"/>
-          <w:sz w:val="24"/>
-          <w:szCs w:val="24"/>
-        </w:rPr>
-        <w:t xml:space="preserve">    - Check out your branch</w:t>
-      </w:r>
-    </w:p>
-    <w:p>
-      <w:pPr>
-        <w:rPr>
-          <w:rFonts w:ascii="Times New Roman" w:hAnsi="Times New Roman" w:cs="Times New Roman"/>
-          <w:sz w:val="24"/>
-          <w:szCs w:val="24"/>
-        </w:rPr>
-      </w:pPr>
-      <w:r>
-        <w:rPr>
-          <w:rFonts w:ascii="Times New Roman" w:hAnsi="Times New Roman" w:cs="Times New Roman"/>
-          <w:sz w:val="24"/>
-          <w:szCs w:val="24"/>
-        </w:rPr>
-        <w:t xml:space="preserve">    - CMD: git checkout &lt;Branch Name&gt;</w:t>
-      </w:r>
-    </w:p>
-    <w:p>
-      <w:pPr>
-        <w:rPr>
-          <w:rFonts w:ascii="Times New Roman" w:hAnsi="Times New Roman" w:cs="Times New Roman"/>
-          <w:sz w:val="24"/>
-          <w:szCs w:val="24"/>
-        </w:rPr>
-      </w:pPr>
-      <w:r>
-        <w:rPr>
-          <w:rFonts w:ascii="Times New Roman" w:hAnsi="Times New Roman" w:cs="Times New Roman"/>
-          <w:sz w:val="24"/>
-          <w:szCs w:val="24"/>
-        </w:rPr>
-        <w:t xml:space="preserve">    - Push it up</w:t>
-      </w:r>
-    </w:p>
-    <w:p>
-      <w:pPr>
-        <w:rPr>
-          <w:rFonts w:ascii="Times New Roman" w:hAnsi="Times New Roman" w:cs="Times New Roman"/>
-          <w:sz w:val="24"/>
-          <w:szCs w:val="24"/>
-        </w:rPr>
-      </w:pPr>
-      <w:r>
-        <w:rPr>
-          <w:rFonts w:ascii="Times New Roman" w:hAnsi="Times New Roman" w:cs="Times New Roman"/>
-          <w:sz w:val="24"/>
-          <w:szCs w:val="24"/>
-        </w:rPr>
-        <w:t xml:space="preserve">    - CMD: git push &lt;Branch Name&gt;</w:t>
-      </w:r>
-    </w:p>
-    <w:p>
-      <w:pPr>
-        <w:rPr>
-          <w:rFonts w:ascii="Times New Roman" w:hAnsi="Times New Roman" w:cs="Times New Roman"/>
-          <w:sz w:val="24"/>
-          <w:szCs w:val="24"/>
-        </w:rPr>
-      </w:pPr>
-      <w:r>
-        <w:rPr>
-          <w:rFonts w:ascii="Times New Roman" w:hAnsi="Times New Roman" w:cs="Times New Roman"/>
-          <w:sz w:val="24"/>
-          <w:szCs w:val="24"/>
-        </w:rPr>
-        <w:t xml:space="preserve"> </w:t>
-      </w:r>
-      <w:r>
-        <w:rPr>
-          <w:rFonts w:ascii="Times New Roman" w:hAnsi="Times New Roman" w:cs="Times New Roman"/>
-          <w:sz w:val="24"/>
-          <w:szCs w:val="24"/>
-        </w:rPr>
-        <w:t>10</w:t>
-      </w:r>
-      <w:r>
-        <w:rPr>
-          <w:rFonts w:ascii="Times New Roman" w:hAnsi="Times New Roman" w:cs="Times New Roman"/>
-          <w:sz w:val="24"/>
-          <w:szCs w:val="24"/>
-        </w:rPr>
-        <w:t>. Create a pull request so your changes are reviewed</w:t>
-      </w:r>
-    </w:p>
-    <w:p>
-      <w:pPr>
-        <w:rPr>
-          <w:rFonts w:ascii="Times New Roman" w:hAnsi="Times New Roman" w:cs="Times New Roman"/>
-          <w:sz w:val="24"/>
-          <w:szCs w:val="24"/>
-        </w:rPr>
-      </w:pPr>
-      <w:r>
-        <w:rPr>
-          <w:rFonts w:ascii="Times New Roman" w:hAnsi="Times New Roman" w:cs="Times New Roman"/>
-          <w:sz w:val="24"/>
-          <w:szCs w:val="24"/>
-        </w:rPr>
-        <w:t xml:space="preserve">    - Go to repository on GitHub</w:t>
-      </w:r>
-      <w:r>
-        <w:rPr>
-          <w:rFonts w:ascii="Times New Roman" w:hAnsi="Times New Roman" w:cs="Times New Roman"/>
-          <w:sz w:val="24"/>
-          <w:szCs w:val="24"/>
-        </w:rPr>
-        <w:t xml:space="preserve"> </w:t>
-      </w:r>
-      <w:hyperlink r:id="rId14" w:history="1">
-        <w:r>
-          <w:rPr>
-            <w:rStyle w:val="Hyperlink"/>
-            <w:rFonts w:ascii="Times New Roman" w:hAnsi="Times New Roman" w:cs="Times New Roman"/>
-            <w:sz w:val="24"/>
-            <w:szCs w:val="24"/>
-          </w:rPr>
-          <w:t>https://github.com/henry-valentine/COMPASS</w:t>
-        </w:r>
-      </w:hyperlink>
-    </w:p>
-    <w:p>
-      <w:pPr>
-        <w:rPr>
-          <w:rFonts w:ascii="Times New Roman" w:hAnsi="Times New Roman" w:cs="Times New Roman"/>
-          <w:sz w:val="24"/>
-          <w:szCs w:val="24"/>
-        </w:rPr>
-      </w:pPr>
-      <w:r>
-        <w:rPr>
-          <w:rFonts w:ascii="Times New Roman" w:hAnsi="Times New Roman" w:cs="Times New Roman"/>
-          <w:sz w:val="24"/>
-          <w:szCs w:val="24"/>
-        </w:rPr>
-        <w:t xml:space="preserve">    - Select your branch</w:t>
-      </w:r>
-    </w:p>
-    <w:p>
-      <w:pPr>
-        <w:rPr>
-          <w:rFonts w:ascii="Times New Roman" w:hAnsi="Times New Roman" w:cs="Times New Roman"/>
-          <w:sz w:val="24"/>
-          <w:szCs w:val="24"/>
-        </w:rPr>
-      </w:pPr>
-      <w:r>
-        <w:rPr>
-          <w:rFonts w:ascii="Times New Roman" w:hAnsi="Times New Roman" w:cs="Times New Roman"/>
-          <w:sz w:val="24"/>
-          <w:szCs w:val="24"/>
-        </w:rPr>
-        <w:t xml:space="preserve">    - Click Green Button (Compare, Review, Create Pull Request)</w:t>
-      </w:r>
-    </w:p>
-    <w:p>
-      <w:pPr>
-        <w:rPr>
-          <w:rFonts w:ascii="Times New Roman" w:hAnsi="Times New Roman" w:cs="Times New Roman"/>
-          <w:sz w:val="24"/>
-          <w:szCs w:val="24"/>
-        </w:rPr>
-      </w:pPr>
-      <w:r>
-        <w:rPr>
-          <w:rFonts w:ascii="Times New Roman" w:hAnsi="Times New Roman" w:cs="Times New Roman"/>
-          <w:sz w:val="24"/>
-          <w:szCs w:val="24"/>
-        </w:rPr>
-        <w:t xml:space="preserve">    - Green Button at the top (Create Pull Request)</w:t>
-      </w:r>
-    </w:p>
-    <w:p>
-      <w:pPr>
-        <w:rPr>
-          <w:rFonts w:ascii="Times New Roman" w:hAnsi="Times New Roman" w:cs="Times New Roman"/>
-          <w:sz w:val="24"/>
-          <w:szCs w:val="24"/>
-        </w:rPr>
-      </w:pPr>
-      <w:r>
-        <w:rPr>
-          <w:rFonts w:ascii="Times New Roman" w:hAnsi="Times New Roman" w:cs="Times New Roman"/>
-          <w:sz w:val="24"/>
-          <w:szCs w:val="24"/>
-        </w:rPr>
-        <w:t xml:space="preserve">    - Add a title and </w:t>
-      </w:r>
-      <w:r>
-        <w:rPr>
-          <w:rFonts w:ascii="Times New Roman" w:hAnsi="Times New Roman" w:cs="Times New Roman"/>
-          <w:sz w:val="24"/>
-          <w:szCs w:val="24"/>
-        </w:rPr>
-        <w:t>comments to the pull request describing what changes or additions were made</w:t>
-      </w:r>
-    </w:p>
-    <w:p>
-      <w:pPr>
-        <w:rPr>
-          <w:rFonts w:ascii="Times New Roman" w:hAnsi="Times New Roman" w:cs="Times New Roman"/>
-          <w:sz w:val="24"/>
-          <w:szCs w:val="24"/>
-        </w:rPr>
-      </w:pPr>
-      <w:r>
-        <w:rPr>
-          <w:rFonts w:ascii="Times New Roman" w:hAnsi="Times New Roman" w:cs="Times New Roman"/>
-          <w:sz w:val="24"/>
-          <w:szCs w:val="24"/>
-        </w:rPr>
-        <w:t xml:space="preserve">    - Click Send Pull Request</w:t>
-      </w:r>
-    </w:p>
-    <w:p>
-      <w:pPr>
-        <w:rPr>
-          <w:rFonts w:ascii="Times New Roman" w:hAnsi="Times New Roman" w:cs="Times New Roman"/>
-          <w:sz w:val="24"/>
-          <w:szCs w:val="24"/>
-        </w:rPr>
-      </w:pPr>
-      <w:r>
-        <w:rPr>
-          <w:rFonts w:ascii="Times New Roman" w:hAnsi="Times New Roman" w:cs="Times New Roman"/>
-          <w:sz w:val="24"/>
-          <w:szCs w:val="24"/>
-        </w:rPr>
-        <w:t xml:space="preserve"> </w:t>
-      </w:r>
-      <w:r>
-        <w:rPr>
-          <w:rFonts w:ascii="Times New Roman" w:hAnsi="Times New Roman" w:cs="Times New Roman"/>
-          <w:sz w:val="24"/>
-          <w:szCs w:val="24"/>
-        </w:rPr>
-        <w:t>1</w:t>
-      </w:r>
-      <w:r>
-        <w:rPr>
-          <w:rFonts w:ascii="Times New Roman" w:hAnsi="Times New Roman" w:cs="Times New Roman"/>
-          <w:sz w:val="24"/>
-          <w:szCs w:val="24"/>
-        </w:rPr>
-        <w:t>1</w:t>
-      </w:r>
-      <w:r>
-        <w:rPr>
-          <w:rFonts w:ascii="Times New Roman" w:hAnsi="Times New Roman" w:cs="Times New Roman"/>
-          <w:sz w:val="24"/>
-          <w:szCs w:val="24"/>
-        </w:rPr>
-        <w:t xml:space="preserve">. </w:t>
-      </w:r>
-      <w:r>
-        <w:rPr>
-          <w:rFonts w:ascii="Times New Roman" w:hAnsi="Times New Roman" w:cs="Times New Roman"/>
-          <w:sz w:val="24"/>
-          <w:szCs w:val="24"/>
-        </w:rPr>
-        <w:t>Have a peer review your pull request, do not merge the pull request yourself.</w:t>
+      <w:r>
+        <w:rPr>
+          <w:rFonts w:ascii="Times New Roman" w:hAnsi="Times New Roman" w:cs="Times New Roman"/>
+          <w:sz w:val="24"/>
+          <w:szCs w:val="24"/>
+        </w:rPr>
+        <w:t>git fsck −−lost-found</w:t>
       </w:r>
     </w:p>
     <w:sectPr>
-      <w:footerReference w:type="default" r:id="rId15"/>
+      <w:footerReference w:type="default" r:id="rId14"/>
       <w:pgSz w:w="12240" w:h="15840"/>
       <w:pgMar w:top="1440" w:right="1440" w:bottom="1440" w:left="1440" w:header="720" w:footer="720" w:gutter="0"/>
       <w:pgBorders w:offsetFrom="page">
@@ -3056,6 +3043,96 @@
           <w:jc w:val="right"/>
         </w:pPr>
         <w:r>
+          <w:rPr>
+            <w:noProof/>
+            <w:sz w:val="24"/>
+            <w:szCs w:val="24"/>
+          </w:rPr>
+          <mc:AlternateContent>
+            <mc:Choice Requires="wps">
+              <w:drawing>
+                <wp:anchor distT="0" distB="0" distL="114300" distR="114300" simplePos="0" relativeHeight="251659264" behindDoc="0" locked="0" layoutInCell="1" allowOverlap="1" wp14:anchorId="029D8800" wp14:editId="70770884">
+                  <wp:simplePos x="0" y="0"/>
+                  <wp:positionH relativeFrom="margin">
+                    <wp:posOffset>-568325</wp:posOffset>
+                  </wp:positionH>
+                  <wp:positionV relativeFrom="paragraph">
+                    <wp:posOffset>56515</wp:posOffset>
+                  </wp:positionV>
+                  <wp:extent cx="2166257" cy="468086"/>
+                  <wp:effectExtent l="0" t="0" r="5715" b="8255"/>
+                  <wp:wrapNone/>
+                  <wp:docPr id="1" name="Rectangle 1"/>
+                  <wp:cNvGraphicFramePr/>
+                  <a:graphic xmlns:a="http://schemas.openxmlformats.org/drawingml/2006/main">
+                    <a:graphicData uri="http://schemas.microsoft.com/office/word/2010/wordprocessingShape">
+                      <wps:wsp>
+                        <wps:cNvSpPr/>
+                        <wps:spPr>
+                          <a:xfrm>
+                            <a:off x="0" y="0"/>
+                            <a:ext cx="2166257" cy="468086"/>
+                          </a:xfrm>
+                          <a:prstGeom prst="rect">
+                            <a:avLst/>
+                          </a:prstGeom>
+                          <a:blipFill dpi="0" rotWithShape="1">
+                            <a:blip r:embed="rId1" cstate="print">
+                              <a:alphaModFix amt="35000"/>
+                              <a:extLst>
+                                <a:ext uri="{28A0092B-C50C-407E-A947-70E740481C1C}">
+                                  <a14:useLocalDpi xmlns:a14="http://schemas.microsoft.com/office/drawing/2010/main" val="0"/>
+                                </a:ext>
+                              </a:extLst>
+                            </a:blip>
+                            <a:srcRect/>
+                            <a:stretch>
+                              <a:fillRect/>
+                            </a:stretch>
+                          </a:blipFill>
+                          <a:ln>
+                            <a:noFill/>
+                          </a:ln>
+                        </wps:spPr>
+                        <wps:style>
+                          <a:lnRef idx="2">
+                            <a:schemeClr val="accent1">
+                              <a:shade val="50000"/>
+                            </a:schemeClr>
+                          </a:lnRef>
+                          <a:fillRef idx="1">
+                            <a:schemeClr val="accent1"/>
+                          </a:fillRef>
+                          <a:effectRef idx="0">
+                            <a:schemeClr val="accent1"/>
+                          </a:effectRef>
+                          <a:fontRef idx="minor">
+                            <a:schemeClr val="lt1"/>
+                          </a:fontRef>
+                        </wps:style>
+                        <wps:bodyPr rot="0" spcFirstLastPara="0" vertOverflow="overflow" horzOverflow="overflow" vert="horz" wrap="square" lIns="91440" tIns="45720" rIns="91440" bIns="45720" numCol="1" spcCol="0" rtlCol="0" fromWordArt="0" anchor="ctr" anchorCtr="0" forceAA="0" compatLnSpc="1">
+                          <a:prstTxWarp prst="textNoShape">
+                            <a:avLst/>
+                          </a:prstTxWarp>
+                          <a:noAutofit/>
+                        </wps:bodyPr>
+                      </wps:wsp>
+                    </a:graphicData>
+                  </a:graphic>
+                </wp:anchor>
+              </w:drawing>
+            </mc:Choice>
+            <mc:Fallback>
+              <w:pict>
+                <v:rect w14:anchorId="3F1FD6DF" id="Rectangle 1" o:spid="_x0000_s1026" style="position:absolute;margin-left:-44.75pt;margin-top:4.45pt;width:170.55pt;height:36.85pt;z-index:251659264;visibility:visible;mso-wrap-style:square;mso-wrap-distance-left:9pt;mso-wrap-distance-top:0;mso-wrap-distance-right:9pt;mso-wrap-distance-bottom:0;mso-position-horizontal:absolute;mso-position-horizontal-relative:margin;mso-position-vertical:absolute;mso-position-vertical-relative:text;v-text-anchor:middle" o:gfxdata="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" stroked="f" strokeweight="1pt">
+                  <v:fill r:id="rId2" o:title="" opacity="22938f" recolor="t" rotate="t" type="frame"/>
+                  <w10:wrap anchorx="margin"/>
+                </v:rect>
+              </w:pict>
+            </mc:Fallback>
+          </mc:AlternateContent>
+        </w:r>
+        <w:r>
           <w:fldChar w:fldCharType="begin"/>
         </w:r>
         <w:r>
@@ -3068,7 +3145,7 @@
           <w:rPr>
             <w:noProof/>
           </w:rPr>
-          <w:t>4</w:t>
+          <w:t>3</w:t>
         </w:r>
         <w:r>
           <w:rPr>
@@ -4180,4 +4257,16 @@
     </a:ext>
   </a:extLst>
 </a:theme>
+</file>
+
+<file path=customXml/item1.xml><?xml version="1.0" encoding="utf-8"?>
+<b:Sources xmlns:b="http://schemas.openxmlformats.org/officeDocument/2006/bibliography" xmlns="http://schemas.openxmlformats.org/officeDocument/2006/bibliography" SelectedStyle="\APASixthEditionOfficeOnline.xsl" StyleName="APA" Version="6"/>
+</file>
+
+<file path=customXml/itemProps1.xml><?xml version="1.0" encoding="utf-8"?>
+<ds:datastoreItem xmlns:ds="http://schemas.openxmlformats.org/officeDocument/2006/customXml" ds:itemID="{C5285D6D-E20B-4399-9B9E-E29AFAA8D4AD}">
+  <ds:schemaRefs>
+    <ds:schemaRef ds:uri="http://schemas.openxmlformats.org/officeDocument/2006/bibliography"/>
+  </ds:schemaRefs>
+</ds:datastoreItem>
 </file>
--- a/documentation/COMPASS Developer Guide.docx
+++ b/documentation/COMPASS Developer Guide.docx
@@ -307,15 +307,387 @@
           <w:rFonts w:ascii="Times New Roman" w:hAnsi="Times New Roman" w:cs="Times New Roman"/>
           <w:sz w:val="24"/>
           <w:szCs w:val="24"/>
-        </w:rPr>
-      </w:pPr>
-      <w:r>
-        <w:rPr>
-          <w:rFonts w:ascii="Times New Roman" w:hAnsi="Times New Roman" w:cs="Times New Roman"/>
-          <w:sz w:val="24"/>
-          <w:szCs w:val="24"/>
+          <w:u w:val="single"/>
+        </w:rPr>
+      </w:pPr>
+      <w:r>
+        <w:rPr>
+          <w:rFonts w:ascii="Times New Roman" w:hAnsi="Times New Roman" w:cs="Times New Roman"/>
+          <w:sz w:val="24"/>
+          <w:szCs w:val="24"/>
+          <w:u w:val="single"/>
         </w:rPr>
         <w:lastRenderedPageBreak/>
+        <w:t>Table of Contents</w:t>
+      </w:r>
+    </w:p>
+    <w:p>
+      <w:pPr>
+        <w:pStyle w:val="ListParagraph"/>
+        <w:numPr>
+          <w:ilvl w:val="0"/>
+          <w:numId w:val="3"/>
+        </w:numPr>
+        <w:rPr>
+          <w:rFonts w:ascii="Times New Roman" w:hAnsi="Times New Roman" w:cs="Times New Roman"/>
+          <w:sz w:val="24"/>
+          <w:szCs w:val="24"/>
+          <w:u w:val="single"/>
+        </w:rPr>
+      </w:pPr>
+      <w:r>
+        <w:rPr>
+          <w:rFonts w:ascii="Times New Roman" w:hAnsi="Times New Roman" w:cs="Times New Roman"/>
+          <w:sz w:val="24"/>
+          <w:szCs w:val="24"/>
+        </w:rPr>
+        <w:t>Project Conventions</w:t>
+      </w:r>
+    </w:p>
+    <w:p>
+      <w:pPr>
+        <w:pStyle w:val="ListParagraph"/>
+        <w:numPr>
+          <w:ilvl w:val="0"/>
+          <w:numId w:val="3"/>
+        </w:numPr>
+        <w:rPr>
+          <w:rFonts w:ascii="Times New Roman" w:hAnsi="Times New Roman" w:cs="Times New Roman"/>
+          <w:sz w:val="24"/>
+          <w:szCs w:val="24"/>
+          <w:u w:val="single"/>
+        </w:rPr>
+      </w:pPr>
+      <w:r>
+        <w:rPr>
+          <w:rFonts w:ascii="Times New Roman" w:hAnsi="Times New Roman" w:cs="Times New Roman"/>
+          <w:sz w:val="24"/>
+          <w:szCs w:val="24"/>
+        </w:rPr>
+        <w:t>Editing Procedures</w:t>
+      </w:r>
+    </w:p>
+    <w:p>
+      <w:pPr>
+        <w:pStyle w:val="ListParagraph"/>
+        <w:numPr>
+          <w:ilvl w:val="0"/>
+          <w:numId w:val="3"/>
+        </w:numPr>
+        <w:rPr>
+          <w:rFonts w:ascii="Times New Roman" w:hAnsi="Times New Roman" w:cs="Times New Roman"/>
+          <w:sz w:val="24"/>
+          <w:szCs w:val="24"/>
+          <w:u w:val="single"/>
+        </w:rPr>
+      </w:pPr>
+      <w:r>
+        <w:rPr>
+          <w:rFonts w:ascii="Times New Roman" w:hAnsi="Times New Roman" w:cs="Times New Roman"/>
+          <w:sz w:val="24"/>
+          <w:szCs w:val="24"/>
+        </w:rPr>
+        <w:t xml:space="preserve">Deploying </w:t>
+      </w:r>
+      <w:r>
+        <w:rPr>
+          <w:rFonts w:ascii="Times New Roman" w:hAnsi="Times New Roman" w:cs="Times New Roman"/>
+          <w:sz w:val="24"/>
+          <w:szCs w:val="24"/>
+        </w:rPr>
+        <w:t>t</w:t>
+      </w:r>
+      <w:bookmarkStart w:id="0" w:name="_GoBack"/>
+      <w:bookmarkEnd w:id="0"/>
+      <w:r>
+        <w:rPr>
+          <w:rFonts w:ascii="Times New Roman" w:hAnsi="Times New Roman" w:cs="Times New Roman"/>
+          <w:sz w:val="24"/>
+          <w:szCs w:val="24"/>
+        </w:rPr>
+        <w:t>he Project</w:t>
+      </w:r>
+    </w:p>
+    <w:p>
+      <w:pPr>
+        <w:pStyle w:val="ListParagraph"/>
+        <w:numPr>
+          <w:ilvl w:val="0"/>
+          <w:numId w:val="3"/>
+        </w:numPr>
+        <w:rPr>
+          <w:rFonts w:ascii="Times New Roman" w:hAnsi="Times New Roman" w:cs="Times New Roman"/>
+          <w:sz w:val="24"/>
+          <w:szCs w:val="24"/>
+          <w:u w:val="single"/>
+        </w:rPr>
+      </w:pPr>
+      <w:r>
+        <w:rPr>
+          <w:rFonts w:ascii="Times New Roman" w:hAnsi="Times New Roman" w:cs="Times New Roman"/>
+          <w:sz w:val="24"/>
+          <w:szCs w:val="24"/>
+        </w:rPr>
+        <w:t>Resources</w:t>
+      </w:r>
+    </w:p>
+    <w:p>
+      <w:pPr>
+        <w:rPr>
+          <w:rFonts w:ascii="Times New Roman" w:hAnsi="Times New Roman" w:cs="Times New Roman"/>
+          <w:sz w:val="24"/>
+          <w:szCs w:val="24"/>
+        </w:rPr>
+      </w:pPr>
+    </w:p>
+    <w:p>
+      <w:pPr>
+        <w:rPr>
+          <w:rFonts w:ascii="Times New Roman" w:hAnsi="Times New Roman" w:cs="Times New Roman"/>
+          <w:sz w:val="24"/>
+          <w:szCs w:val="24"/>
+        </w:rPr>
+      </w:pPr>
+    </w:p>
+    <w:p>
+      <w:pPr>
+        <w:rPr>
+          <w:rFonts w:ascii="Times New Roman" w:hAnsi="Times New Roman" w:cs="Times New Roman"/>
+          <w:sz w:val="24"/>
+          <w:szCs w:val="24"/>
+        </w:rPr>
+      </w:pPr>
+    </w:p>
+    <w:p>
+      <w:pPr>
+        <w:rPr>
+          <w:rFonts w:ascii="Times New Roman" w:hAnsi="Times New Roman" w:cs="Times New Roman"/>
+          <w:sz w:val="24"/>
+          <w:szCs w:val="24"/>
+        </w:rPr>
+      </w:pPr>
+    </w:p>
+    <w:p>
+      <w:pPr>
+        <w:rPr>
+          <w:rFonts w:ascii="Times New Roman" w:hAnsi="Times New Roman" w:cs="Times New Roman"/>
+          <w:sz w:val="24"/>
+          <w:szCs w:val="24"/>
+        </w:rPr>
+      </w:pPr>
+    </w:p>
+    <w:p>
+      <w:pPr>
+        <w:rPr>
+          <w:rFonts w:ascii="Times New Roman" w:hAnsi="Times New Roman" w:cs="Times New Roman"/>
+          <w:sz w:val="24"/>
+          <w:szCs w:val="24"/>
+        </w:rPr>
+      </w:pPr>
+    </w:p>
+    <w:p>
+      <w:pPr>
+        <w:rPr>
+          <w:rFonts w:ascii="Times New Roman" w:hAnsi="Times New Roman" w:cs="Times New Roman"/>
+          <w:sz w:val="24"/>
+          <w:szCs w:val="24"/>
+        </w:rPr>
+      </w:pPr>
+    </w:p>
+    <w:p>
+      <w:pPr>
+        <w:rPr>
+          <w:rFonts w:ascii="Times New Roman" w:hAnsi="Times New Roman" w:cs="Times New Roman"/>
+          <w:sz w:val="24"/>
+          <w:szCs w:val="24"/>
+        </w:rPr>
+      </w:pPr>
+    </w:p>
+    <w:p>
+      <w:pPr>
+        <w:rPr>
+          <w:rFonts w:ascii="Times New Roman" w:hAnsi="Times New Roman" w:cs="Times New Roman"/>
+          <w:sz w:val="24"/>
+          <w:szCs w:val="24"/>
+        </w:rPr>
+      </w:pPr>
+    </w:p>
+    <w:p>
+      <w:pPr>
+        <w:rPr>
+          <w:rFonts w:ascii="Times New Roman" w:hAnsi="Times New Roman" w:cs="Times New Roman"/>
+          <w:sz w:val="24"/>
+          <w:szCs w:val="24"/>
+        </w:rPr>
+      </w:pPr>
+    </w:p>
+    <w:p>
+      <w:pPr>
+        <w:rPr>
+          <w:rFonts w:ascii="Times New Roman" w:hAnsi="Times New Roman" w:cs="Times New Roman"/>
+          <w:sz w:val="24"/>
+          <w:szCs w:val="24"/>
+        </w:rPr>
+      </w:pPr>
+    </w:p>
+    <w:p>
+      <w:pPr>
+        <w:rPr>
+          <w:rFonts w:ascii="Times New Roman" w:hAnsi="Times New Roman" w:cs="Times New Roman"/>
+          <w:sz w:val="24"/>
+          <w:szCs w:val="24"/>
+        </w:rPr>
+      </w:pPr>
+    </w:p>
+    <w:p>
+      <w:pPr>
+        <w:rPr>
+          <w:rFonts w:ascii="Times New Roman" w:hAnsi="Times New Roman" w:cs="Times New Roman"/>
+          <w:sz w:val="24"/>
+          <w:szCs w:val="24"/>
+        </w:rPr>
+      </w:pPr>
+    </w:p>
+    <w:p>
+      <w:pPr>
+        <w:rPr>
+          <w:rFonts w:ascii="Times New Roman" w:hAnsi="Times New Roman" w:cs="Times New Roman"/>
+          <w:sz w:val="24"/>
+          <w:szCs w:val="24"/>
+        </w:rPr>
+      </w:pPr>
+    </w:p>
+    <w:p>
+      <w:pPr>
+        <w:rPr>
+          <w:rFonts w:ascii="Times New Roman" w:hAnsi="Times New Roman" w:cs="Times New Roman"/>
+          <w:sz w:val="24"/>
+          <w:szCs w:val="24"/>
+        </w:rPr>
+      </w:pPr>
+    </w:p>
+    <w:p>
+      <w:pPr>
+        <w:rPr>
+          <w:rFonts w:ascii="Times New Roman" w:hAnsi="Times New Roman" w:cs="Times New Roman"/>
+          <w:sz w:val="24"/>
+          <w:szCs w:val="24"/>
+        </w:rPr>
+      </w:pPr>
+    </w:p>
+    <w:p>
+      <w:pPr>
+        <w:rPr>
+          <w:rFonts w:ascii="Times New Roman" w:hAnsi="Times New Roman" w:cs="Times New Roman"/>
+          <w:sz w:val="24"/>
+          <w:szCs w:val="24"/>
+        </w:rPr>
+      </w:pPr>
+    </w:p>
+    <w:p>
+      <w:pPr>
+        <w:rPr>
+          <w:rFonts w:ascii="Times New Roman" w:hAnsi="Times New Roman" w:cs="Times New Roman"/>
+          <w:sz w:val="24"/>
+          <w:szCs w:val="24"/>
+        </w:rPr>
+      </w:pPr>
+    </w:p>
+    <w:p>
+      <w:pPr>
+        <w:rPr>
+          <w:rFonts w:ascii="Times New Roman" w:hAnsi="Times New Roman" w:cs="Times New Roman"/>
+          <w:sz w:val="24"/>
+          <w:szCs w:val="24"/>
+        </w:rPr>
+      </w:pPr>
+    </w:p>
+    <w:p>
+      <w:pPr>
+        <w:rPr>
+          <w:rFonts w:ascii="Times New Roman" w:hAnsi="Times New Roman" w:cs="Times New Roman"/>
+          <w:sz w:val="24"/>
+          <w:szCs w:val="24"/>
+        </w:rPr>
+      </w:pPr>
+    </w:p>
+    <w:p>
+      <w:pPr>
+        <w:rPr>
+          <w:rFonts w:ascii="Times New Roman" w:hAnsi="Times New Roman" w:cs="Times New Roman"/>
+          <w:sz w:val="24"/>
+          <w:szCs w:val="24"/>
+        </w:rPr>
+      </w:pPr>
+    </w:p>
+    <w:p>
+      <w:pPr>
+        <w:rPr>
+          <w:rFonts w:ascii="Times New Roman" w:hAnsi="Times New Roman" w:cs="Times New Roman"/>
+          <w:sz w:val="24"/>
+          <w:szCs w:val="24"/>
+        </w:rPr>
+      </w:pPr>
+    </w:p>
+    <w:p>
+      <w:pPr>
+        <w:rPr>
+          <w:rFonts w:ascii="Times New Roman" w:hAnsi="Times New Roman" w:cs="Times New Roman"/>
+          <w:sz w:val="24"/>
+          <w:szCs w:val="24"/>
+        </w:rPr>
+      </w:pPr>
+    </w:p>
+    <w:p>
+      <w:pPr>
+        <w:rPr>
+          <w:rFonts w:ascii="Times New Roman" w:hAnsi="Times New Roman" w:cs="Times New Roman"/>
+          <w:sz w:val="24"/>
+          <w:szCs w:val="24"/>
+        </w:rPr>
+      </w:pPr>
+    </w:p>
+    <w:p>
+      <w:pPr>
+        <w:rPr>
+          <w:rFonts w:ascii="Times New Roman" w:hAnsi="Times New Roman" w:cs="Times New Roman"/>
+          <w:sz w:val="24"/>
+          <w:szCs w:val="24"/>
+        </w:rPr>
+      </w:pPr>
+    </w:p>
+    <w:p>
+      <w:pPr>
+        <w:rPr>
+          <w:rFonts w:ascii="Times New Roman" w:hAnsi="Times New Roman" w:cs="Times New Roman"/>
+          <w:sz w:val="24"/>
+          <w:szCs w:val="24"/>
+        </w:rPr>
+      </w:pPr>
+    </w:p>
+    <w:p>
+      <w:pPr>
+        <w:rPr>
+          <w:rFonts w:ascii="Times New Roman" w:hAnsi="Times New Roman" w:cs="Times New Roman"/>
+          <w:sz w:val="24"/>
+          <w:szCs w:val="24"/>
+        </w:rPr>
+      </w:pPr>
+    </w:p>
+    <w:p>
+      <w:pPr>
+        <w:rPr>
+          <w:rFonts w:ascii="Times New Roman" w:hAnsi="Times New Roman" w:cs="Times New Roman"/>
+          <w:sz w:val="24"/>
+          <w:szCs w:val="24"/>
+        </w:rPr>
+      </w:pPr>
+      <w:r>
+        <w:rPr>
+          <w:rFonts w:ascii="Times New Roman" w:hAnsi="Times New Roman" w:cs="Times New Roman"/>
+          <w:sz w:val="24"/>
+          <w:szCs w:val="24"/>
+        </w:rPr>
         <w:t>Project Conventions:</w:t>
       </w:r>
     </w:p>
@@ -1558,6 +1930,11 @@
     </w:p>
     <w:p>
       <w:pPr>
+        <w:pStyle w:val="ListParagraph"/>
+        <w:numPr>
+          <w:ilvl w:val="0"/>
+          <w:numId w:val="1"/>
+        </w:numPr>
         <w:rPr>
           <w:rFonts w:ascii="Times New Roman" w:hAnsi="Times New Roman" w:cs="Times New Roman"/>
           <w:b/>
@@ -1565,9 +1942,22 @@
           <w:szCs w:val="36"/>
         </w:rPr>
       </w:pPr>
-    </w:p>
-    <w:p>
-      <w:pPr>
+      <w:r>
+        <w:rPr>
+          <w:rFonts w:ascii="Times New Roman" w:hAnsi="Times New Roman" w:cs="Times New Roman"/>
+          <w:sz w:val="24"/>
+          <w:szCs w:val="24"/>
+        </w:rPr>
+        <w:t>Comment Everything everywhere.</w:t>
+      </w:r>
+    </w:p>
+    <w:p>
+      <w:pPr>
+        <w:pStyle w:val="ListParagraph"/>
+        <w:numPr>
+          <w:ilvl w:val="0"/>
+          <w:numId w:val="1"/>
+        </w:numPr>
         <w:rPr>
           <w:rFonts w:ascii="Times New Roman" w:hAnsi="Times New Roman" w:cs="Times New Roman"/>
           <w:b/>
@@ -1575,6 +1965,100 @@
           <w:szCs w:val="36"/>
         </w:rPr>
       </w:pPr>
+      <w:r>
+        <w:rPr>
+          <w:rFonts w:ascii="Times New Roman" w:hAnsi="Times New Roman" w:cs="Times New Roman"/>
+          <w:sz w:val="24"/>
+          <w:szCs w:val="24"/>
+        </w:rPr>
+        <w:t>Keep a change log with each addition to the program and add it to the master change log when uploading to GitHub.</w:t>
+      </w:r>
+    </w:p>
+    <w:p>
+      <w:pPr>
+        <w:ind w:left="720"/>
+        <w:rPr>
+          <w:rFonts w:ascii="Times New Roman" w:hAnsi="Times New Roman" w:cs="Times New Roman"/>
+          <w:sz w:val="24"/>
+          <w:szCs w:val="24"/>
+        </w:rPr>
+      </w:pPr>
+      <w:r>
+        <w:rPr>
+          <w:rFonts w:ascii="Times New Roman" w:hAnsi="Times New Roman" w:cs="Times New Roman"/>
+          <w:sz w:val="24"/>
+          <w:szCs w:val="24"/>
+        </w:rPr>
+        <w:t>TODO: Example change Log entry</w:t>
+      </w:r>
+      <w:r>
+        <w:rPr>
+          <w:rFonts w:ascii="Times New Roman" w:hAnsi="Times New Roman" w:cs="Times New Roman"/>
+          <w:sz w:val="24"/>
+          <w:szCs w:val="24"/>
+        </w:rPr>
+        <w:t>. Create format</w:t>
+      </w:r>
+      <w:r>
+        <w:rPr>
+          <w:rFonts w:ascii="Times New Roman" w:hAnsi="Times New Roman" w:cs="Times New Roman"/>
+          <w:sz w:val="24"/>
+          <w:szCs w:val="24"/>
+        </w:rPr>
+        <w:t>.</w:t>
+      </w:r>
+    </w:p>
+    <w:p>
+      <w:pPr>
+        <w:pStyle w:val="ListParagraph"/>
+        <w:numPr>
+          <w:ilvl w:val="0"/>
+          <w:numId w:val="1"/>
+        </w:numPr>
+        <w:rPr>
+          <w:rFonts w:ascii="Times New Roman" w:hAnsi="Times New Roman" w:cs="Times New Roman"/>
+          <w:sz w:val="24"/>
+          <w:szCs w:val="24"/>
+        </w:rPr>
+      </w:pPr>
+      <w:r>
+        <w:rPr>
+          <w:rFonts w:ascii="Times New Roman" w:hAnsi="Times New Roman" w:cs="Times New Roman"/>
+          <w:sz w:val="24"/>
+          <w:szCs w:val="24"/>
+        </w:rPr>
+        <w:t>Make code as modular as possible.</w:t>
+      </w:r>
+      <w:r>
+        <w:rPr>
+          <w:rFonts w:ascii="Times New Roman" w:hAnsi="Times New Roman" w:cs="Times New Roman"/>
+          <w:sz w:val="24"/>
+          <w:szCs w:val="24"/>
+        </w:rPr>
+        <w:t xml:space="preserve"> Keeps things organized and easy to find.</w:t>
+      </w:r>
+    </w:p>
+    <w:p>
+      <w:pPr>
+        <w:pStyle w:val="ListParagraph"/>
+        <w:numPr>
+          <w:ilvl w:val="0"/>
+          <w:numId w:val="1"/>
+        </w:numPr>
+        <w:rPr>
+          <w:rFonts w:ascii="Times New Roman" w:hAnsi="Times New Roman" w:cs="Times New Roman"/>
+          <w:sz w:val="24"/>
+          <w:szCs w:val="24"/>
+        </w:rPr>
+      </w:pPr>
+      <w:r>
+        <w:rPr>
+          <w:rFonts w:ascii="Times New Roman" w:hAnsi="Times New Roman" w:cs="Times New Roman"/>
+          <w:sz w:val="24"/>
+          <w:szCs w:val="24"/>
+        </w:rPr>
+        <w:t xml:space="preserve"> Avoid using QT libraries where possible. (Example: Use STD::String instead of QString)</w:t>
+      </w:r>
     </w:p>
     <w:p>
       <w:pPr>
@@ -1680,17 +2164,36 @@
       <w:pPr>
         <w:rPr>
           <w:rFonts w:ascii="Times New Roman" w:hAnsi="Times New Roman" w:cs="Times New Roman"/>
-          <w:sz w:val="24"/>
-          <w:szCs w:val="24"/>
-        </w:rPr>
-      </w:pPr>
-      <w:r>
-        <w:rPr>
-          <w:rFonts w:ascii="Times New Roman" w:hAnsi="Times New Roman" w:cs="Times New Roman"/>
-          <w:sz w:val="24"/>
-          <w:szCs w:val="24"/>
-        </w:rPr>
-        <w:lastRenderedPageBreak/>
+          <w:b/>
+          <w:sz w:val="36"/>
+          <w:szCs w:val="36"/>
+        </w:rPr>
+      </w:pPr>
+    </w:p>
+    <w:p>
+      <w:pPr>
+        <w:rPr>
+          <w:rFonts w:ascii="Times New Roman" w:hAnsi="Times New Roman" w:cs="Times New Roman"/>
+          <w:b/>
+          <w:sz w:val="36"/>
+          <w:szCs w:val="36"/>
+        </w:rPr>
+      </w:pPr>
+    </w:p>
+    <w:p>
+      <w:pPr>
+        <w:rPr>
+          <w:rFonts w:ascii="Times New Roman" w:hAnsi="Times New Roman" w:cs="Times New Roman"/>
+          <w:sz w:val="24"/>
+          <w:szCs w:val="24"/>
+        </w:rPr>
+      </w:pPr>
+      <w:r>
+        <w:rPr>
+          <w:rFonts w:ascii="Times New Roman" w:hAnsi="Times New Roman" w:cs="Times New Roman"/>
+          <w:sz w:val="24"/>
+          <w:szCs w:val="24"/>
+        </w:rPr>
         <w:t>Procedures for editing COMPASS:</w:t>
       </w:r>
     </w:p>
@@ -2217,18 +2720,9 @@
           <w:sz w:val="24"/>
           <w:szCs w:val="24"/>
         </w:rPr>
-        <w:t xml:space="preserve">   - Delete COMPASS/</w:t>
-      </w:r>
-      <w:proofErr w:type="spellStart"/>
-      <w:r>
-        <w:rPr>
-          <w:rFonts w:ascii="Times New Roman" w:hAnsi="Times New Roman" w:cs="Times New Roman"/>
-          <w:sz w:val="24"/>
-          <w:szCs w:val="24"/>
-        </w:rPr>
-        <w:t>COMPASS.pro.user</w:t>
-      </w:r>
-      <w:proofErr w:type="spellEnd"/>
+        <w:lastRenderedPageBreak/>
+        <w:t xml:space="preserve">   - Delete COMPASS/COMPASS.pro.user</w:t>
+      </w:r>
     </w:p>
     <w:p>
       <w:pPr>
@@ -2261,7 +2755,47 @@
           <w:sz w:val="24"/>
           <w:szCs w:val="24"/>
         </w:rPr>
-        <w:t>for ui_gui.h</w:t>
+        <w:t xml:space="preserve">for </w:t>
+      </w:r>
+      <w:r>
+        <w:rPr>
+          <w:rFonts w:ascii="Times New Roman" w:hAnsi="Times New Roman" w:cs="Times New Roman"/>
+          <w:sz w:val="24"/>
+          <w:szCs w:val="24"/>
+        </w:rPr>
+        <w:t>“</w:t>
+      </w:r>
+      <w:r>
+        <w:rPr>
+          <w:rFonts w:ascii="Times New Roman" w:hAnsi="Times New Roman" w:cs="Times New Roman"/>
+          <w:sz w:val="24"/>
+          <w:szCs w:val="24"/>
+        </w:rPr>
+        <w:t>ui_</w:t>
+      </w:r>
+      <w:r>
+        <w:rPr>
+          <w:rFonts w:ascii="Times New Roman" w:hAnsi="Times New Roman" w:cs="Times New Roman"/>
+          <w:sz w:val="24"/>
+          <w:szCs w:val="24"/>
+        </w:rPr>
+        <w:t>CpsWindow</w:t>
+      </w:r>
+      <w:r>
+        <w:rPr>
+          <w:rFonts w:ascii="Times New Roman" w:hAnsi="Times New Roman" w:cs="Times New Roman"/>
+          <w:sz w:val="24"/>
+          <w:szCs w:val="24"/>
+        </w:rPr>
+        <w:t>.h</w:t>
+      </w:r>
+      <w:r>
+        <w:rPr>
+          <w:rFonts w:ascii="Times New Roman" w:hAnsi="Times New Roman" w:cs="Times New Roman"/>
+          <w:sz w:val="24"/>
+          <w:szCs w:val="24"/>
+        </w:rPr>
+        <w:t>”</w:t>
       </w:r>
     </w:p>
     <w:p>
@@ -2461,7 +2995,6 @@
           <w:sz w:val="24"/>
           <w:szCs w:val="24"/>
         </w:rPr>
-        <w:lastRenderedPageBreak/>
         <w:t xml:space="preserve">    - If any files were updated after running the pull command, you need to merge master into your branch.</w:t>
       </w:r>
     </w:p>
@@ -2682,7 +3215,7 @@
           <w:sz w:val="24"/>
           <w:szCs w:val="24"/>
         </w:rPr>
-        <w:t xml:space="preserve">    - CMD: git push &lt;Branch Name&gt;</w:t>
+        <w:t xml:space="preserve">    - CMD: git push</w:t>
       </w:r>
     </w:p>
     <w:p>
@@ -2844,6 +3377,7 @@
           <w:sz w:val="24"/>
           <w:szCs w:val="24"/>
         </w:rPr>
+        <w:lastRenderedPageBreak/>
         <w:t xml:space="preserve">    - Click Send Pull Request</w:t>
       </w:r>
     </w:p>
@@ -2963,8 +3497,6 @@
         </w:rPr>
         <w:t xml:space="preserve">CMD: </w:t>
       </w:r>
-      <w:bookmarkStart w:id="0" w:name="_GoBack"/>
-      <w:bookmarkEnd w:id="0"/>
       <w:r>
         <w:rPr>
           <w:rFonts w:ascii="Times New Roman" w:hAnsi="Times New Roman" w:cs="Times New Roman"/>
@@ -3145,7 +3677,7 @@
           <w:rPr>
             <w:noProof/>
           </w:rPr>
-          <w:t>3</w:t>
+          <w:t>6</w:t>
         </w:r>
         <w:r>
           <w:rPr>
@@ -3202,15 +3734,16 @@
 <file path=word/numbering.xml><?xml version="1.0" encoding="utf-8"?>
 <w:numbering xmlns:wpc="http://schemas.microsoft.com/office/word/2010/wordprocessingCanvas" xmlns:cx="http://schemas.microsoft.com/office/drawing/2014/chartex" xmlns:cx1="http://schemas.microsoft.com/office/drawing/2015/9/8/chartex" xmlns:cx2="http://schemas.microsoft.com/office/drawing/2015/10/21/chartex" xmlns:cx3="http://schemas.microsoft.com/office/drawing/2016/5/9/chartex" xmlns:cx4="http://schemas.microsoft.com/office/drawing/2016/5/10/chartex" xmlns:cx5="http://schemas.microsoft.com/office/drawing/2016/5/11/chartex" xmlns:cx6="http://schemas.microsoft.com/office/drawing/2016/5/12/chartex" xmlns:cx7="http://schemas.microsoft.com/office/drawing/2016/5/13/chartex" xmlns:cx8="http://schemas.microsoft.com/office/drawing/2016/5/14/chartex" xmlns:mc="http://schemas.openxmlformats.org/markup-compatibility/2006" xmlns:aink="http://schemas.microsoft.com/office/drawing/2016/ink" xmlns:am3d="http://schemas.microsoft.com/office/drawing/2017/model3d" xmlns:o="urn:schemas-microsoft-com:office:office" xmlns:r="http://schemas.openxmlformats.org/officeDocument/2006/relationships" xmlns:m="http://schemas.openxmlformats.org/officeDocument/2006/math" xmlns:v="urn:schemas-microsoft-com:vml" xmlns:wp14="http://schemas.microsoft.com/office/word/2010/wordprocessingDrawing" xmlns:wp="http://schemas.openxmlformats.org/drawingml/2006/wordprocessingDrawing" xmlns:w10="urn:schemas-microsoft-com:office:word" xmlns:w="http://schemas.openxmlformats.org/wordprocessingml/2006/main" xmlns:w14="http://schemas.microsoft.com/office/word/2010/wordml" xmlns:w15="http://schemas.microsoft.com/office/word/2012/wordml" xmlns:w16cid="http://schemas.microsoft.com/office/word/2016/wordml/cid" xmlns:w16se="http://schemas.microsoft.com/office/word/2015/wordml/symex" xmlns:wpg="http://schemas.microsoft.com/office/word/2010/wordprocessingGroup" xmlns:wpi="http://schemas.microsoft.com/office/word/2010/wordprocessingInk" xmlns:wne="http://schemas.microsoft.com/office/word/2006/wordml" xmlns:wps="http://schemas.microsoft.com/office/word/2010/wordprocessingShape" mc:Ignorable="w14 w15 w16se w16cid wp14">
   <w:abstractNum w:abstractNumId="0" w15:restartNumberingAfterBreak="0">
-    <w:nsid w:val="63091FF7"/>
+    <w:nsid w:val="1FDF6C87"/>
     <w:multiLevelType w:val="hybridMultilevel"/>
-    <w:tmpl w:val="33FCAB78"/>
-    <w:lvl w:ilvl="0" w:tplc="406E2F68">
-      <w:numFmt w:val="decimal"/>
+    <w:tmpl w:val="69D8F960"/>
+    <w:lvl w:ilvl="0" w:tplc="64F69096">
+      <w:start w:val="1"/>
+      <w:numFmt w:val="upperRoman"/>
       <w:lvlText w:val="%1."/>
       <w:lvlJc w:val="left"/>
       <w:pPr>
-        <w:ind w:left="420" w:hanging="360"/>
+        <w:ind w:left="1080" w:hanging="720"/>
       </w:pPr>
       <w:rPr>
         <w:rFonts w:hint="default"/>
@@ -3222,7 +3755,7 @@
       <w:lvlText w:val="%2."/>
       <w:lvlJc w:val="left"/>
       <w:pPr>
-        <w:ind w:left="1140" w:hanging="360"/>
+        <w:ind w:left="1440" w:hanging="360"/>
       </w:pPr>
     </w:lvl>
     <w:lvl w:ilvl="2" w:tplc="0409001B" w:tentative="1">
@@ -3231,7 +3764,7 @@
       <w:lvlText w:val="%3."/>
       <w:lvlJc w:val="right"/>
       <w:pPr>
-        <w:ind w:left="1860" w:hanging="180"/>
+        <w:ind w:left="2160" w:hanging="180"/>
       </w:pPr>
     </w:lvl>
     <w:lvl w:ilvl="3" w:tplc="0409000F" w:tentative="1">
@@ -3240,7 +3773,7 @@
       <w:lvlText w:val="%4."/>
       <w:lvlJc w:val="left"/>
       <w:pPr>
-        <w:ind w:left="2580" w:hanging="360"/>
+        <w:ind w:left="2880" w:hanging="360"/>
       </w:pPr>
     </w:lvl>
     <w:lvl w:ilvl="4" w:tplc="04090019" w:tentative="1">
@@ -3249,7 +3782,7 @@
       <w:lvlText w:val="%5."/>
       <w:lvlJc w:val="left"/>
       <w:pPr>
-        <w:ind w:left="3300" w:hanging="360"/>
+        <w:ind w:left="3600" w:hanging="360"/>
       </w:pPr>
     </w:lvl>
     <w:lvl w:ilvl="5" w:tplc="0409001B" w:tentative="1">
@@ -3258,7 +3791,7 @@
       <w:lvlText w:val="%6."/>
       <w:lvlJc w:val="right"/>
       <w:pPr>
-        <w:ind w:left="4020" w:hanging="180"/>
+        <w:ind w:left="4320" w:hanging="180"/>
       </w:pPr>
     </w:lvl>
     <w:lvl w:ilvl="6" w:tplc="0409000F" w:tentative="1">
@@ -3267,7 +3800,7 @@
       <w:lvlText w:val="%7."/>
       <w:lvlJc w:val="left"/>
       <w:pPr>
-        <w:ind w:left="4740" w:hanging="360"/>
+        <w:ind w:left="5040" w:hanging="360"/>
       </w:pPr>
     </w:lvl>
     <w:lvl w:ilvl="7" w:tplc="04090019" w:tentative="1">
@@ -3276,7 +3809,7 @@
       <w:lvlText w:val="%8."/>
       <w:lvlJc w:val="left"/>
       <w:pPr>
-        <w:ind w:left="5460" w:hanging="360"/>
+        <w:ind w:left="5760" w:hanging="360"/>
       </w:pPr>
     </w:lvl>
     <w:lvl w:ilvl="8" w:tplc="0409001B" w:tentative="1">
@@ -3285,11 +3818,99 @@
       <w:lvlText w:val="%9."/>
       <w:lvlJc w:val="right"/>
       <w:pPr>
-        <w:ind w:left="6180" w:hanging="180"/>
+        <w:ind w:left="6480" w:hanging="180"/>
       </w:pPr>
     </w:lvl>
   </w:abstractNum>
   <w:abstractNum w:abstractNumId="1" w15:restartNumberingAfterBreak="0">
+    <w:nsid w:val="63091FF7"/>
+    <w:multiLevelType w:val="hybridMultilevel"/>
+    <w:tmpl w:val="33FCAB78"/>
+    <w:lvl w:ilvl="0" w:tplc="406E2F68">
+      <w:numFmt w:val="decimal"/>
+      <w:lvlText w:val="%1."/>
+      <w:lvlJc w:val="left"/>
+      <w:pPr>
+        <w:ind w:left="420" w:hanging="360"/>
+      </w:pPr>
+      <w:rPr>
+        <w:rFonts w:hint="default"/>
+      </w:rPr>
+    </w:lvl>
+    <w:lvl w:ilvl="1" w:tplc="04090019" w:tentative="1">
+      <w:start w:val="1"/>
+      <w:numFmt w:val="lowerLetter"/>
+      <w:lvlText w:val="%2."/>
+      <w:lvlJc w:val="left"/>
+      <w:pPr>
+        <w:ind w:left="1140" w:hanging="360"/>
+      </w:pPr>
+    </w:lvl>
+    <w:lvl w:ilvl="2" w:tplc="0409001B" w:tentative="1">
+      <w:start w:val="1"/>
+      <w:numFmt w:val="lowerRoman"/>
+      <w:lvlText w:val="%3."/>
+      <w:lvlJc w:val="right"/>
+      <w:pPr>
+        <w:ind w:left="1860" w:hanging="180"/>
+      </w:pPr>
+    </w:lvl>
+    <w:lvl w:ilvl="3" w:tplc="0409000F" w:tentative="1">
+      <w:start w:val="1"/>
+      <w:numFmt w:val="decimal"/>
+      <w:lvlText w:val="%4."/>
+      <w:lvlJc w:val="left"/>
+      <w:pPr>
+        <w:ind w:left="2580" w:hanging="360"/>
+      </w:pPr>
+    </w:lvl>
+    <w:lvl w:ilvl="4" w:tplc="04090019" w:tentative="1">
+      <w:start w:val="1"/>
+      <w:numFmt w:val="lowerLetter"/>
+      <w:lvlText w:val="%5."/>
+      <w:lvlJc w:val="left"/>
+      <w:pPr>
+        <w:ind w:left="3300" w:hanging="360"/>
+      </w:pPr>
+    </w:lvl>
+    <w:lvl w:ilvl="5" w:tplc="0409001B" w:tentative="1">
+      <w:start w:val="1"/>
+      <w:numFmt w:val="lowerRoman"/>
+      <w:lvlText w:val="%6."/>
+      <w:lvlJc w:val="right"/>
+      <w:pPr>
+        <w:ind w:left="4020" w:hanging="180"/>
+      </w:pPr>
+    </w:lvl>
+    <w:lvl w:ilvl="6" w:tplc="0409000F" w:tentative="1">
+      <w:start w:val="1"/>
+      <w:numFmt w:val="decimal"/>
+      <w:lvlText w:val="%7."/>
+      <w:lvlJc w:val="left"/>
+      <w:pPr>
+        <w:ind w:left="4740" w:hanging="360"/>
+      </w:pPr>
+    </w:lvl>
+    <w:lvl w:ilvl="7" w:tplc="04090019" w:tentative="1">
+      <w:start w:val="1"/>
+      <w:numFmt w:val="lowerLetter"/>
+      <w:lvlText w:val="%8."/>
+      <w:lvlJc w:val="left"/>
+      <w:pPr>
+        <w:ind w:left="5460" w:hanging="360"/>
+      </w:pPr>
+    </w:lvl>
+    <w:lvl w:ilvl="8" w:tplc="0409001B" w:tentative="1">
+      <w:start w:val="1"/>
+      <w:numFmt w:val="lowerRoman"/>
+      <w:lvlText w:val="%9."/>
+      <w:lvlJc w:val="right"/>
+      <w:pPr>
+        <w:ind w:left="6180" w:hanging="180"/>
+      </w:pPr>
+    </w:lvl>
+  </w:abstractNum>
+  <w:abstractNum w:abstractNumId="2" w15:restartNumberingAfterBreak="0">
     <w:nsid w:val="68236589"/>
     <w:multiLevelType w:val="hybridMultilevel"/>
     <w:tmpl w:val="37B45B3E"/>
@@ -3402,9 +4023,12 @@
     </w:lvl>
   </w:abstractNum>
   <w:num w:numId="1">
+    <w:abstractNumId w:val="2"/>
+  </w:num>
+  <w:num w:numId="2">
     <w:abstractNumId w:val="1"/>
   </w:num>
-  <w:num w:numId="2">
+  <w:num w:numId="3">
     <w:abstractNumId w:val="0"/>
   </w:num>
 </w:numbering>
@@ -4264,7 +4888,7 @@
 </file>
 
 <file path=customXml/itemProps1.xml><?xml version="1.0" encoding="utf-8"?>
-<ds:datastoreItem xmlns:ds="http://schemas.openxmlformats.org/officeDocument/2006/customXml" ds:itemID="{C5285D6D-E20B-4399-9B9E-E29AFAA8D4AD}">
+<ds:datastoreItem xmlns:ds="http://schemas.openxmlformats.org/officeDocument/2006/customXml" ds:itemID="{50DF772D-2802-410A-B76E-11D2BA5EFAC9}">
   <ds:schemaRefs>
     <ds:schemaRef ds:uri="http://schemas.openxmlformats.org/officeDocument/2006/bibliography"/>
   </ds:schemaRefs>

--- a/documentation/COMPASS Developer Guide.docx
+++ b/documentation/COMPASS Developer Guide.docx
@@ -397,8 +397,6 @@
         </w:rPr>
         <w:t>t</w:t>
       </w:r>
-      <w:bookmarkStart w:id="0" w:name="_GoBack"/>
-      <w:bookmarkEnd w:id="0"/>
       <w:r>
         <w:rPr>
           <w:rFonts w:ascii="Times New Roman" w:hAnsi="Times New Roman" w:cs="Times New Roman"/>
@@ -3503,8 +3501,89 @@
           <w:sz w:val="24"/>
           <w:szCs w:val="24"/>
         </w:rPr>
-        <w:t>git fsck −−lost-found</w:t>
-      </w:r>
+        <w:t xml:space="preserve">git </w:t>
+      </w:r>
+      <w:proofErr w:type="spellStart"/>
+      <w:r>
+        <w:rPr>
+          <w:rFonts w:ascii="Times New Roman" w:hAnsi="Times New Roman" w:cs="Times New Roman"/>
+          <w:sz w:val="24"/>
+          <w:szCs w:val="24"/>
+        </w:rPr>
+        <w:t>fsck</w:t>
+      </w:r>
+      <w:proofErr w:type="spellEnd"/>
+      <w:r>
+        <w:rPr>
+          <w:rFonts w:ascii="Times New Roman" w:hAnsi="Times New Roman" w:cs="Times New Roman"/>
+          <w:sz w:val="24"/>
+          <w:szCs w:val="24"/>
+        </w:rPr>
+        <w:t xml:space="preserve"> −−lost-found</w:t>
+      </w:r>
+    </w:p>
+    <w:p>
+      <w:pPr>
+        <w:rPr>
+          <w:rFonts w:ascii="Times New Roman" w:hAnsi="Times New Roman" w:cs="Times New Roman"/>
+          <w:sz w:val="24"/>
+          <w:szCs w:val="24"/>
+        </w:rPr>
+      </w:pPr>
+      <w:r>
+        <w:rPr>
+          <w:rFonts w:ascii="Times New Roman" w:hAnsi="Times New Roman" w:cs="Times New Roman"/>
+          <w:sz w:val="24"/>
+          <w:szCs w:val="24"/>
+        </w:rPr>
+        <w:t xml:space="preserve">When promoting a Widget to a user defined class in QT </w:t>
+      </w:r>
+      <w:r>
+        <w:rPr>
+          <w:rFonts w:ascii="Times New Roman" w:hAnsi="Times New Roman" w:cs="Times New Roman"/>
+          <w:sz w:val="24"/>
+          <w:szCs w:val="24"/>
+        </w:rPr>
+        <w:t>Designer</w:t>
+      </w:r>
+      <w:r>
+        <w:rPr>
+          <w:rFonts w:ascii="Times New Roman" w:hAnsi="Times New Roman" w:cs="Times New Roman"/>
+          <w:sz w:val="24"/>
+          <w:szCs w:val="24"/>
+        </w:rPr>
+        <w:t>, make sure you add the entire path for the include file. E.g. include/</w:t>
+      </w:r>
+      <w:proofErr w:type="spellStart"/>
+      <w:r>
+        <w:rPr>
+          <w:rFonts w:ascii="Times New Roman" w:hAnsi="Times New Roman" w:cs="Times New Roman"/>
+          <w:sz w:val="24"/>
+          <w:szCs w:val="24"/>
+        </w:rPr>
+        <w:t>cpsGUI</w:t>
+      </w:r>
+      <w:proofErr w:type="spellEnd"/>
+      <w:r>
+        <w:rPr>
+          <w:rFonts w:ascii="Times New Roman" w:hAnsi="Times New Roman" w:cs="Times New Roman"/>
+          <w:sz w:val="24"/>
+          <w:szCs w:val="24"/>
+        </w:rPr>
+        <w:t>/</w:t>
+      </w:r>
+      <w:proofErr w:type="spellStart"/>
+      <w:r>
+        <w:rPr>
+          <w:rFonts w:ascii="Times New Roman" w:hAnsi="Times New Roman" w:cs="Times New Roman"/>
+          <w:sz w:val="24"/>
+          <w:szCs w:val="24"/>
+        </w:rPr>
+        <w:t>cpsGraph.h</w:t>
+      </w:r>
+      <w:bookmarkStart w:id="0" w:name="_GoBack"/>
+      <w:bookmarkEnd w:id="0"/>
+      <w:proofErr w:type="spellEnd"/>
     </w:p>
     <w:sectPr>
       <w:footerReference w:type="default" r:id="rId14"/>
@@ -3677,7 +3756,7 @@
           <w:rPr>
             <w:noProof/>
           </w:rPr>
-          <w:t>6</w:t>
+          <w:t>5</w:t>
         </w:r>
         <w:r>
           <w:rPr>
@@ -4888,7 +4967,7 @@
 </file>
 
 <file path=customXml/itemProps1.xml><?xml version="1.0" encoding="utf-8"?>
-<ds:datastoreItem xmlns:ds="http://schemas.openxmlformats.org/officeDocument/2006/customXml" ds:itemID="{50DF772D-2802-410A-B76E-11D2BA5EFAC9}">
+<ds:datastoreItem xmlns:ds="http://schemas.openxmlformats.org/officeDocument/2006/customXml" ds:itemID="{B80855BA-C0CA-4035-A8E2-E64C3A628C6C}">
   <ds:schemaRefs>
     <ds:schemaRef ds:uri="http://schemas.openxmlformats.org/officeDocument/2006/bibliography"/>
   </ds:schemaRefs>

--- a/documentation/COMPASS Developer Guide.docx
+++ b/documentation/COMPASS Developer Guide.docx
@@ -653,6 +653,51 @@
           <w:szCs w:val="24"/>
         </w:rPr>
       </w:pPr>
+      <w:r>
+        <w:rPr>
+          <w:rFonts w:ascii="Times New Roman" w:hAnsi="Times New Roman" w:cs="Times New Roman"/>
+          <w:sz w:val="24"/>
+          <w:szCs w:val="24"/>
+        </w:rPr>
+        <w:lastRenderedPageBreak/>
+        <w:t>TODO:</w:t>
+      </w:r>
+    </w:p>
+    <w:p>
+      <w:pPr>
+        <w:rPr>
+          <w:rFonts w:ascii="Times New Roman" w:hAnsi="Times New Roman" w:cs="Times New Roman"/>
+          <w:sz w:val="24"/>
+          <w:szCs w:val="24"/>
+        </w:rPr>
+      </w:pPr>
+      <w:r>
+        <w:rPr>
+          <w:rFonts w:ascii="Times New Roman" w:hAnsi="Times New Roman" w:cs="Times New Roman"/>
+          <w:sz w:val="24"/>
+          <w:szCs w:val="24"/>
+        </w:rPr>
+        <w:t xml:space="preserve">Add QT and OpenGL Tutorials? Not like, </w:t>
+      </w:r>
+      <w:r>
+        <w:rPr>
+          <w:rFonts w:ascii="Times New Roman" w:hAnsi="Times New Roman" w:cs="Times New Roman"/>
+          <w:i/>
+          <w:sz w:val="24"/>
+          <w:szCs w:val="24"/>
+        </w:rPr>
+        <w:t xml:space="preserve">tutorial </w:t>
+      </w:r>
+      <w:r>
+        <w:rPr>
+          <w:rFonts w:ascii="Times New Roman" w:hAnsi="Times New Roman" w:cs="Times New Roman"/>
+          <w:sz w:val="24"/>
+          <w:szCs w:val="24"/>
+        </w:rPr>
+        <w:t>tutorials, but have an outline of how they work and important information to know about each (and links to tutorials).</w:t>
+      </w:r>
+      <w:bookmarkStart w:id="0" w:name="_GoBack"/>
+      <w:bookmarkEnd w:id="0"/>
     </w:p>
     <w:p>
       <w:pPr>
@@ -2701,6 +2746,7 @@
           <w:sz w:val="24"/>
           <w:szCs w:val="24"/>
         </w:rPr>
+        <w:lastRenderedPageBreak/>
         <w:t xml:space="preserve"> 5. Delete your build information before committing changes</w:t>
       </w:r>
     </w:p>
@@ -2718,7 +2764,6 @@
           <w:sz w:val="24"/>
           <w:szCs w:val="24"/>
         </w:rPr>
-        <w:lastRenderedPageBreak/>
         <w:t xml:space="preserve">   - Delete COMPASS/COMPASS.pro.user</w:t>
       </w:r>
     </w:p>
@@ -3350,6 +3395,7 @@
           <w:sz w:val="24"/>
           <w:szCs w:val="24"/>
         </w:rPr>
+        <w:lastRenderedPageBreak/>
         <w:t xml:space="preserve">    - Add a title and </w:t>
       </w:r>
       <w:r>
@@ -3375,7 +3421,6 @@
           <w:sz w:val="24"/>
           <w:szCs w:val="24"/>
         </w:rPr>
-        <w:lastRenderedPageBreak/>
         <w:t xml:space="preserve">    - Click Send Pull Request</w:t>
       </w:r>
     </w:p>
@@ -3581,8 +3626,6 @@
         </w:rPr>
         <w:t>cpsGraph.h</w:t>
       </w:r>
-      <w:bookmarkStart w:id="0" w:name="_GoBack"/>
-      <w:bookmarkEnd w:id="0"/>
       <w:proofErr w:type="spellEnd"/>
     </w:p>
     <w:sectPr>
@@ -3756,7 +3799,7 @@
           <w:rPr>
             <w:noProof/>
           </w:rPr>
-          <w:t>5</w:t>
+          <w:t>6</w:t>
         </w:r>
         <w:r>
           <w:rPr>
@@ -4967,7 +5010,7 @@
 </file>
 
 <file path=customXml/itemProps1.xml><?xml version="1.0" encoding="utf-8"?>
-<ds:datastoreItem xmlns:ds="http://schemas.openxmlformats.org/officeDocument/2006/customXml" ds:itemID="{B80855BA-C0CA-4035-A8E2-E64C3A628C6C}">
+<ds:datastoreItem xmlns:ds="http://schemas.openxmlformats.org/officeDocument/2006/customXml" ds:itemID="{808CCF35-CA4B-4972-8471-5D619B4845C5}">
   <ds:schemaRefs>
     <ds:schemaRef ds:uri="http://schemas.openxmlformats.org/officeDocument/2006/bibliography"/>
   </ds:schemaRefs>

--- a/documentation/COMPASS Developer Guide.docx
+++ b/documentation/COMPASS Developer Guide.docx
@@ -696,8 +696,6 @@
         </w:rPr>
         <w:t>tutorials, but have an outline of how they work and important information to know about each (and links to tutorials).</w:t>
       </w:r>
-      <w:bookmarkStart w:id="0" w:name="_GoBack"/>
-      <w:bookmarkEnd w:id="0"/>
     </w:p>
     <w:p>
       <w:pPr>
@@ -2100,7 +2098,57 @@
           <w:sz w:val="24"/>
           <w:szCs w:val="24"/>
         </w:rPr>
-        <w:t xml:space="preserve"> Avoid using QT libraries where possible. (Example: Use STD::String instead of QString)</w:t>
+        <w:t xml:space="preserve"> Avoid using QT libraries where possible. (Example: Use </w:t>
+      </w:r>
+      <w:proofErr w:type="gramStart"/>
+      <w:r>
+        <w:rPr>
+          <w:rFonts w:ascii="Times New Roman" w:hAnsi="Times New Roman" w:cs="Times New Roman"/>
+          <w:sz w:val="24"/>
+          <w:szCs w:val="24"/>
+        </w:rPr>
+        <w:t>STD::</w:t>
+      </w:r>
+      <w:proofErr w:type="gramEnd"/>
+      <w:r>
+        <w:rPr>
+          <w:rFonts w:ascii="Times New Roman" w:hAnsi="Times New Roman" w:cs="Times New Roman"/>
+          <w:sz w:val="24"/>
+          <w:szCs w:val="24"/>
+        </w:rPr>
+        <w:t>String instead of QString)</w:t>
+      </w:r>
+    </w:p>
+    <w:p>
+      <w:pPr>
+        <w:pStyle w:val="ListParagraph"/>
+        <w:numPr>
+          <w:ilvl w:val="0"/>
+          <w:numId w:val="1"/>
+        </w:numPr>
+        <w:rPr>
+          <w:rFonts w:ascii="Times New Roman" w:hAnsi="Times New Roman" w:cs="Times New Roman"/>
+          <w:sz w:val="24"/>
+          <w:szCs w:val="24"/>
+        </w:rPr>
+      </w:pPr>
+      <w:r>
+        <w:rPr>
+          <w:rFonts w:ascii="Times New Roman" w:hAnsi="Times New Roman" w:cs="Times New Roman"/>
+          <w:sz w:val="24"/>
+          <w:szCs w:val="24"/>
+        </w:rPr>
+        <w:t>Use “Camel Case” variable naming style (i.e. compound words, capitalize beginning of each word but not the first word. Example: myEventHandler</w:t>
+      </w:r>
+      <w:bookmarkStart w:id="0" w:name="_GoBack"/>
+      <w:bookmarkEnd w:id="0"/>
+      <w:r>
+        <w:rPr>
+          <w:rFonts w:ascii="Times New Roman" w:hAnsi="Times New Roman" w:cs="Times New Roman"/>
+          <w:sz w:val="24"/>
+          <w:szCs w:val="24"/>
+        </w:rPr>
+        <w:t>)</w:t>
       </w:r>
     </w:p>
     <w:p>
@@ -2696,6 +2744,7 @@
           <w:sz w:val="24"/>
           <w:szCs w:val="24"/>
         </w:rPr>
+        <w:lastRenderedPageBreak/>
         <w:t xml:space="preserve">    - CMD: git checkout</w:t>
       </w:r>
       <w:r>
@@ -2746,7 +2795,6 @@
           <w:sz w:val="24"/>
           <w:szCs w:val="24"/>
         </w:rPr>
-        <w:lastRenderedPageBreak/>
         <w:t xml:space="preserve"> 5. Delete your build information before committing changes</w:t>
       </w:r>
     </w:p>
@@ -3361,6 +3409,7 @@
           <w:sz w:val="24"/>
           <w:szCs w:val="24"/>
         </w:rPr>
+        <w:lastRenderedPageBreak/>
         <w:t xml:space="preserve">    - Click Green Button (Compare, Review, Create Pull Request)</w:t>
       </w:r>
     </w:p>
@@ -3395,7 +3444,6 @@
           <w:sz w:val="24"/>
           <w:szCs w:val="24"/>
         </w:rPr>
-        <w:lastRenderedPageBreak/>
         <w:t xml:space="preserve">    - Add a title and </w:t>
       </w:r>
       <w:r>
@@ -5010,7 +5058,7 @@
 </file>
 
 <file path=customXml/itemProps1.xml><?xml version="1.0" encoding="utf-8"?>
-<ds:datastoreItem xmlns:ds="http://schemas.openxmlformats.org/officeDocument/2006/customXml" ds:itemID="{808CCF35-CA4B-4972-8471-5D619B4845C5}">
+<ds:datastoreItem xmlns:ds="http://schemas.openxmlformats.org/officeDocument/2006/customXml" ds:itemID="{9C0B4DEF-4F1D-41D7-9DB3-21D36048697F}">
   <ds:schemaRefs>
     <ds:schemaRef ds:uri="http://schemas.openxmlformats.org/officeDocument/2006/bibliography"/>
   </ds:schemaRefs>

--- a/documentation/COMPASS Developer Guide.docx
+++ b/documentation/COMPASS Developer Guide.docx
@@ -1080,7 +1080,101 @@
                                 <w:sz w:val="20"/>
                                 <w:szCs w:val="20"/>
                               </w:rPr>
-                              <w:t xml:space="preserve"> * Embry-Riddle Aeronautical University</w:t>
+                              <w:t xml:space="preserve"> * </w:t>
+                            </w:r>
+                            <w:r>
+                              <w:rPr>
+                                <w:rFonts w:ascii="Courier New" w:hAnsi="Courier New" w:cs="Courier New"/>
+                                <w:iCs/>
+                                <w:sz w:val="20"/>
+                                <w:szCs w:val="20"/>
+                              </w:rPr>
+                              <w:t>Copyright</w:t>
+                            </w:r>
+                            <w:r>
+                              <w:rPr>
+                                <w:rFonts w:ascii="Courier New" w:hAnsi="Courier New" w:cs="Courier New"/>
+                                <w:sz w:val="20"/>
+                                <w:szCs w:val="20"/>
+                              </w:rPr>
+                              <w:t xml:space="preserve"> </w:t>
+                            </w:r>
+                            <w:r>
+                              <w:rPr>
+                                <w:rFonts w:ascii="Courier New" w:hAnsi="Courier New" w:cs="Courier New"/>
+                                <w:iCs/>
+                                <w:sz w:val="20"/>
+                                <w:szCs w:val="20"/>
+                              </w:rPr>
+                              <w:t>©,</w:t>
+                            </w:r>
+                            <w:r>
+                              <w:rPr>
+                                <w:rFonts w:ascii="Courier New" w:hAnsi="Courier New" w:cs="Courier New"/>
+                                <w:sz w:val="20"/>
+                                <w:szCs w:val="20"/>
+                              </w:rPr>
+                              <w:t xml:space="preserve"> </w:t>
+                            </w:r>
+                            <w:r>
+                              <w:rPr>
+                                <w:rFonts w:ascii="Courier New" w:hAnsi="Courier New" w:cs="Courier New"/>
+                                <w:iCs/>
+                                <w:sz w:val="20"/>
+                                <w:szCs w:val="20"/>
+                              </w:rPr>
+                              <w:t>2017</w:t>
+                            </w:r>
+                            <w:r>
+                              <w:rPr>
+                                <w:rFonts w:ascii="Courier New" w:hAnsi="Courier New" w:cs="Courier New"/>
+                                <w:sz w:val="20"/>
+                                <w:szCs w:val="20"/>
+                              </w:rPr>
+                              <w:t xml:space="preserve"> </w:t>
+                            </w:r>
+                            <w:r>
+                              <w:rPr>
+                                <w:rFonts w:ascii="Courier New" w:hAnsi="Courier New" w:cs="Courier New"/>
+                                <w:iCs/>
+                                <w:sz w:val="20"/>
+                                <w:szCs w:val="20"/>
+                              </w:rPr>
+                              <w:t>Embry-Riddle</w:t>
+                            </w:r>
+                            <w:r>
+                              <w:rPr>
+                                <w:rFonts w:ascii="Courier New" w:hAnsi="Courier New" w:cs="Courier New"/>
+                                <w:sz w:val="20"/>
+                                <w:szCs w:val="20"/>
+                              </w:rPr>
+                              <w:t xml:space="preserve"> </w:t>
+                            </w:r>
+                            <w:r>
+                              <w:rPr>
+                                <w:rFonts w:ascii="Courier New" w:hAnsi="Courier New" w:cs="Courier New"/>
+                                <w:iCs/>
+                                <w:sz w:val="20"/>
+                                <w:szCs w:val="20"/>
+                              </w:rPr>
+                              <w:t>Aeronautical</w:t>
+                            </w:r>
+                            <w:r>
+                              <w:rPr>
+                                <w:rFonts w:ascii="Courier New" w:hAnsi="Courier New" w:cs="Courier New"/>
+                                <w:sz w:val="20"/>
+                                <w:szCs w:val="20"/>
+                              </w:rPr>
+                              <w:t xml:space="preserve"> </w:t>
+                            </w:r>
+                            <w:r>
+                              <w:rPr>
+                                <w:rFonts w:ascii="Courier New" w:hAnsi="Courier New" w:cs="Courier New"/>
+                                <w:iCs/>
+                                <w:sz w:val="20"/>
+                                <w:szCs w:val="20"/>
+                              </w:rPr>
+                              <w:t>University</w:t>
                             </w:r>
                           </w:p>
                           <w:p>
@@ -1162,6 +1256,8 @@
                               </w:rPr>
                               <w:t>filename.h</w:t>
                             </w:r>
+                            <w:bookmarkStart w:id="0" w:name="_GoBack"/>
+                            <w:bookmarkEnd w:id="0"/>
                           </w:p>
                           <w:p>
                             <w:pPr>
@@ -1562,7 +1658,101 @@
                           <w:sz w:val="20"/>
                           <w:szCs w:val="20"/>
                         </w:rPr>
-                        <w:t xml:space="preserve"> * Embry-Riddle Aeronautical University</w:t>
+                        <w:t xml:space="preserve"> * </w:t>
+                      </w:r>
+                      <w:r>
+                        <w:rPr>
+                          <w:rFonts w:ascii="Courier New" w:hAnsi="Courier New" w:cs="Courier New"/>
+                          <w:iCs/>
+                          <w:sz w:val="20"/>
+                          <w:szCs w:val="20"/>
+                        </w:rPr>
+                        <w:t>Copyright</w:t>
+                      </w:r>
+                      <w:r>
+                        <w:rPr>
+                          <w:rFonts w:ascii="Courier New" w:hAnsi="Courier New" w:cs="Courier New"/>
+                          <w:sz w:val="20"/>
+                          <w:szCs w:val="20"/>
+                        </w:rPr>
+                        <w:t xml:space="preserve"> </w:t>
+                      </w:r>
+                      <w:r>
+                        <w:rPr>
+                          <w:rFonts w:ascii="Courier New" w:hAnsi="Courier New" w:cs="Courier New"/>
+                          <w:iCs/>
+                          <w:sz w:val="20"/>
+                          <w:szCs w:val="20"/>
+                        </w:rPr>
+                        <w:t>©,</w:t>
+                      </w:r>
+                      <w:r>
+                        <w:rPr>
+                          <w:rFonts w:ascii="Courier New" w:hAnsi="Courier New" w:cs="Courier New"/>
+                          <w:sz w:val="20"/>
+                          <w:szCs w:val="20"/>
+                        </w:rPr>
+                        <w:t xml:space="preserve"> </w:t>
+                      </w:r>
+                      <w:r>
+                        <w:rPr>
+                          <w:rFonts w:ascii="Courier New" w:hAnsi="Courier New" w:cs="Courier New"/>
+                          <w:iCs/>
+                          <w:sz w:val="20"/>
+                          <w:szCs w:val="20"/>
+                        </w:rPr>
+                        <w:t>2017</w:t>
+                      </w:r>
+                      <w:r>
+                        <w:rPr>
+                          <w:rFonts w:ascii="Courier New" w:hAnsi="Courier New" w:cs="Courier New"/>
+                          <w:sz w:val="20"/>
+                          <w:szCs w:val="20"/>
+                        </w:rPr>
+                        <w:t xml:space="preserve"> </w:t>
+                      </w:r>
+                      <w:r>
+                        <w:rPr>
+                          <w:rFonts w:ascii="Courier New" w:hAnsi="Courier New" w:cs="Courier New"/>
+                          <w:iCs/>
+                          <w:sz w:val="20"/>
+                          <w:szCs w:val="20"/>
+                        </w:rPr>
+                        <w:t>Embry-Riddle</w:t>
+                      </w:r>
+                      <w:r>
+                        <w:rPr>
+                          <w:rFonts w:ascii="Courier New" w:hAnsi="Courier New" w:cs="Courier New"/>
+                          <w:sz w:val="20"/>
+                          <w:szCs w:val="20"/>
+                        </w:rPr>
+                        <w:t xml:space="preserve"> </w:t>
+                      </w:r>
+                      <w:r>
+                        <w:rPr>
+                          <w:rFonts w:ascii="Courier New" w:hAnsi="Courier New" w:cs="Courier New"/>
+                          <w:iCs/>
+                          <w:sz w:val="20"/>
+                          <w:szCs w:val="20"/>
+                        </w:rPr>
+                        <w:t>Aeronautical</w:t>
+                      </w:r>
+                      <w:r>
+                        <w:rPr>
+                          <w:rFonts w:ascii="Courier New" w:hAnsi="Courier New" w:cs="Courier New"/>
+                          <w:sz w:val="20"/>
+                          <w:szCs w:val="20"/>
+                        </w:rPr>
+                        <w:t xml:space="preserve"> </w:t>
+                      </w:r>
+                      <w:r>
+                        <w:rPr>
+                          <w:rFonts w:ascii="Courier New" w:hAnsi="Courier New" w:cs="Courier New"/>
+                          <w:iCs/>
+                          <w:sz w:val="20"/>
+                          <w:szCs w:val="20"/>
+                        </w:rPr>
+                        <w:t>University</w:t>
                       </w:r>
                     </w:p>
                     <w:p>
@@ -1644,6 +1834,8 @@
                         </w:rPr>
                         <w:t>filename.h</w:t>
                       </w:r>
+                      <w:bookmarkStart w:id="1" w:name="_GoBack"/>
+                      <w:bookmarkEnd w:id="1"/>
                     </w:p>
                     <w:p>
                       <w:pPr>
@@ -2138,17 +2330,37 @@
           <w:sz w:val="24"/>
           <w:szCs w:val="24"/>
         </w:rPr>
-        <w:t>Use “Camel Case” variable naming style (i.e. compound words, capitalize beginning of each word but not the first word. Example: myEventHandler</w:t>
-      </w:r>
-      <w:bookmarkStart w:id="0" w:name="_GoBack"/>
-      <w:bookmarkEnd w:id="0"/>
-      <w:r>
-        <w:rPr>
-          <w:rFonts w:ascii="Times New Roman" w:hAnsi="Times New Roman" w:cs="Times New Roman"/>
-          <w:sz w:val="24"/>
-          <w:szCs w:val="24"/>
-        </w:rPr>
-        <w:t>)</w:t>
+        <w:t>Use “Camel Case” variable naming style (i.e. compound words, capitalize beginning of each word but not the first word. Example: myEventHandler)</w:t>
+      </w:r>
+    </w:p>
+    <w:p>
+      <w:pPr>
+        <w:pStyle w:val="ListParagraph"/>
+        <w:numPr>
+          <w:ilvl w:val="0"/>
+          <w:numId w:val="1"/>
+        </w:numPr>
+        <w:rPr>
+          <w:rFonts w:ascii="Times New Roman" w:hAnsi="Times New Roman" w:cs="Times New Roman"/>
+          <w:sz w:val="24"/>
+          <w:szCs w:val="24"/>
+        </w:rPr>
+      </w:pPr>
+      <w:r>
+        <w:rPr>
+          <w:rFonts w:ascii="Times New Roman" w:hAnsi="Times New Roman" w:cs="Times New Roman"/>
+          <w:sz w:val="24"/>
+          <w:szCs w:val="24"/>
+        </w:rPr>
+        <w:t>Use descriptive</w:t>
+      </w:r>
+      <w:r>
+        <w:rPr>
+          <w:rFonts w:ascii="Times New Roman" w:hAnsi="Times New Roman" w:cs="Times New Roman"/>
+          <w:sz w:val="24"/>
+          <w:szCs w:val="24"/>
+        </w:rPr>
+        <w:t xml:space="preserve"> variable names</w:t>
       </w:r>
     </w:p>
     <w:p>
@@ -2711,6 +2923,7 @@
           <w:sz w:val="24"/>
           <w:szCs w:val="24"/>
         </w:rPr>
+        <w:lastRenderedPageBreak/>
         <w:t xml:space="preserve"> </w:t>
       </w:r>
       <w:r>
@@ -2744,7 +2957,6 @@
           <w:sz w:val="24"/>
           <w:szCs w:val="24"/>
         </w:rPr>
-        <w:lastRenderedPageBreak/>
         <w:t xml:space="preserve">    - CMD: git checkout</w:t>
       </w:r>
       <w:r>
@@ -3392,6 +3604,7 @@
           <w:sz w:val="24"/>
           <w:szCs w:val="24"/>
         </w:rPr>
+        <w:lastRenderedPageBreak/>
         <w:t xml:space="preserve">    - Select your branch</w:t>
       </w:r>
     </w:p>
@@ -3409,7 +3622,6 @@
           <w:sz w:val="24"/>
           <w:szCs w:val="24"/>
         </w:rPr>
-        <w:lastRenderedPageBreak/>
         <w:t xml:space="preserve">    - Click Green Button (Compare, Review, Create Pull Request)</w:t>
       </w:r>
     </w:p>
@@ -3675,6 +3887,59 @@
         <w:t>cpsGraph.h</w:t>
       </w:r>
       <w:proofErr w:type="spellEnd"/>
+    </w:p>
+    <w:p>
+      <w:pPr>
+        <w:rPr>
+          <w:rFonts w:ascii="Times New Roman" w:hAnsi="Times New Roman" w:cs="Times New Roman"/>
+          <w:sz w:val="24"/>
+          <w:szCs w:val="24"/>
+        </w:rPr>
+      </w:pPr>
+      <w:r>
+        <w:rPr>
+          <w:rFonts w:ascii="Times New Roman" w:hAnsi="Times New Roman" w:cs="Times New Roman"/>
+          <w:sz w:val="24"/>
+          <w:szCs w:val="24"/>
+        </w:rPr>
+        <w:t xml:space="preserve">Style Sheets are modified in the UI editor, not the included </w:t>
+      </w:r>
+      <w:proofErr w:type="spellStart"/>
+      <w:r>
+        <w:rPr>
+          <w:rFonts w:ascii="Times New Roman" w:hAnsi="Times New Roman" w:cs="Times New Roman"/>
+          <w:sz w:val="24"/>
+          <w:szCs w:val="24"/>
+        </w:rPr>
+        <w:t>qss</w:t>
+      </w:r>
+      <w:proofErr w:type="spellEnd"/>
+      <w:r>
+        <w:rPr>
+          <w:rFonts w:ascii="Times New Roman" w:hAnsi="Times New Roman" w:cs="Times New Roman"/>
+          <w:sz w:val="24"/>
+          <w:szCs w:val="24"/>
+        </w:rPr>
+        <w:t xml:space="preserve"> </w:t>
+      </w:r>
+      <w:proofErr w:type="gramStart"/>
+      <w:r>
+        <w:rPr>
+          <w:rFonts w:ascii="Times New Roman" w:hAnsi="Times New Roman" w:cs="Times New Roman"/>
+          <w:sz w:val="24"/>
+          <w:szCs w:val="24"/>
+        </w:rPr>
+        <w:t>style  sheet</w:t>
+      </w:r>
+      <w:proofErr w:type="gramEnd"/>
+      <w:r>
+        <w:rPr>
+          <w:rFonts w:ascii="Times New Roman" w:hAnsi="Times New Roman" w:cs="Times New Roman"/>
+          <w:sz w:val="24"/>
+          <w:szCs w:val="24"/>
+        </w:rPr>
+        <w:t>.</w:t>
+      </w:r>
     </w:p>
     <w:sectPr>
       <w:footerReference w:type="default" r:id="rId14"/>
@@ -3847,7 +4112,7 @@
           <w:rPr>
             <w:noProof/>
           </w:rPr>
-          <w:t>6</w:t>
+          <w:t>2</w:t>
         </w:r>
         <w:r>
           <w:rPr>
@@ -5058,7 +5323,7 @@
 </file>
 
 <file path=customXml/itemProps1.xml><?xml version="1.0" encoding="utf-8"?>
-<ds:datastoreItem xmlns:ds="http://schemas.openxmlformats.org/officeDocument/2006/customXml" ds:itemID="{9C0B4DEF-4F1D-41D7-9DB3-21D36048697F}">
+<ds:datastoreItem xmlns:ds="http://schemas.openxmlformats.org/officeDocument/2006/customXml" ds:itemID="{51FC2526-B783-4A52-A03B-CD7537EE3DB6}">
   <ds:schemaRefs>
     <ds:schemaRef ds:uri="http://schemas.openxmlformats.org/officeDocument/2006/bibliography"/>
   </ds:schemaRefs>
